--- a/CSM146/Notes.docx
+++ b/CSM146/Notes.docx
@@ -632,7 +632,25 @@
         </w:numPr>
       </w:pPr>
       <w:r>
-        <w:t>K is the hyperparameter</w:t>
+        <w:t>K</w:t>
+      </w:r>
+      <w:r>
+        <w:t xml:space="preserve">, </w:t>
+      </w:r>
+      <w:r>
+        <w:t>p</w:t>
+      </w:r>
+      <w:r>
+        <w:t xml:space="preserve"> </w:t>
+      </w:r>
+      <w:r>
+        <w:t>are</w:t>
+      </w:r>
+      <w:r>
+        <w:t xml:space="preserve"> hyperparameter</w:t>
+      </w:r>
+      <w:r>
+        <w:t>s</w:t>
       </w:r>
     </w:p>
     <w:p>
@@ -666,6 +684,39 @@
       <w:pPr>
         <w:pStyle w:val="ListParagraph"/>
         <w:numPr>
+          <w:ilvl w:val="1"/>
+          <w:numId w:val="3"/>
+        </w:numPr>
+      </w:pPr>
+      <w:r>
+        <w:t>If K is too high, then we choose the majority label every time – underfitted</w:t>
+      </w:r>
+    </w:p>
+    <w:p>
+      <w:pPr>
+        <w:pStyle w:val="ListParagraph"/>
+        <w:numPr>
+          <w:ilvl w:val="1"/>
+          <w:numId w:val="3"/>
+        </w:numPr>
+      </w:pPr>
+      <w:r>
+        <w:t xml:space="preserve">If K is too low, then we look too closely at </w:t>
+      </w:r>
+      <w:r>
+        <w:t xml:space="preserve">a specific data point </w:t>
+      </w:r>
+      <w:r>
+        <w:t>–</w:t>
+      </w:r>
+      <w:r>
+        <w:t xml:space="preserve"> overfitted</w:t>
+      </w:r>
+    </w:p>
+    <w:p>
+      <w:pPr>
+        <w:pStyle w:val="ListParagraph"/>
+        <w:numPr>
           <w:ilvl w:val="0"/>
           <w:numId w:val="3"/>
         </w:numPr>
@@ -722,6 +773,522 @@
         <w:numPr>
           <w:ilvl w:val="0"/>
           <w:numId w:val="3"/>
+        </w:numPr>
+      </w:pPr>
+      <w:r>
+        <w:t>Hyperparameter tuning</w:t>
+      </w:r>
+    </w:p>
+    <w:p>
+      <w:pPr>
+        <w:pStyle w:val="ListParagraph"/>
+        <w:numPr>
+          <w:ilvl w:val="1"/>
+          <w:numId w:val="3"/>
+        </w:numPr>
+      </w:pPr>
+      <w:r>
+        <w:t xml:space="preserve">Best hyperparameter is determined by empirical studies </w:t>
+      </w:r>
+      <w:r>
+        <w:t>based on dataset</w:t>
+      </w:r>
+    </w:p>
+    <w:p>
+      <w:pPr>
+        <w:pStyle w:val="ListParagraph"/>
+        <w:numPr>
+          <w:ilvl w:val="1"/>
+          <w:numId w:val="3"/>
+        </w:numPr>
+      </w:pPr>
+      <w:r>
+        <w:t>Methods</w:t>
+      </w:r>
+    </w:p>
+    <w:p>
+      <w:pPr>
+        <w:pStyle w:val="ListParagraph"/>
+        <w:numPr>
+          <w:ilvl w:val="2"/>
+          <w:numId w:val="3"/>
+        </w:numPr>
+      </w:pPr>
+      <w:r>
+        <w:t>Test/dev</w:t>
+      </w:r>
+      <w:r>
+        <w:t xml:space="preserve"> (validation)</w:t>
+      </w:r>
+      <w:r>
+        <w:t>/train</w:t>
+      </w:r>
+    </w:p>
+    <w:p>
+      <w:pPr>
+        <w:pStyle w:val="ListParagraph"/>
+        <w:numPr>
+          <w:ilvl w:val="3"/>
+          <w:numId w:val="3"/>
+        </w:numPr>
+      </w:pPr>
+      <w:r>
+        <w:t xml:space="preserve">KNN: Store </w:t>
+      </w:r>
+      <w:r>
+        <w:t xml:space="preserve">data points in test for the actual </w:t>
+      </w:r>
+      <w:r>
+        <w:t>nearest</w:t>
+      </w:r>
+      <w:r>
+        <w:t xml:space="preserve"> neighbor algo</w:t>
+      </w:r>
+    </w:p>
+    <w:p>
+      <w:pPr>
+        <w:pStyle w:val="ListParagraph"/>
+        <w:numPr>
+          <w:ilvl w:val="3"/>
+          <w:numId w:val="3"/>
+        </w:numPr>
+      </w:pPr>
+      <w:r>
+        <w:t xml:space="preserve">Use data in dev set to see </w:t>
+      </w:r>
+      <w:r>
+        <w:t xml:space="preserve">how </w:t>
+      </w:r>
+      <w:r>
+        <w:t xml:space="preserve">accurate </w:t>
+      </w:r>
+      <w:r>
+        <w:t>labels of dev set are predicated given current hyperparameters (p and K)</w:t>
+      </w:r>
+    </w:p>
+    <w:p>
+      <w:pPr>
+        <w:pStyle w:val="ListParagraph"/>
+        <w:numPr>
+          <w:ilvl w:val="3"/>
+          <w:numId w:val="3"/>
+        </w:numPr>
+      </w:pPr>
+      <w:r>
+        <w:t>Adjust p and K and reiterate</w:t>
+      </w:r>
+    </w:p>
+    <w:p>
+      <w:pPr>
+        <w:pStyle w:val="ListParagraph"/>
+        <w:numPr>
+          <w:ilvl w:val="3"/>
+          <w:numId w:val="3"/>
+        </w:numPr>
+      </w:pPr>
+      <w:r>
+        <w:t xml:space="preserve">Pick best p and K. Retrain model on </w:t>
+      </w:r>
+      <w:r>
+        <w:t>(</w:t>
+      </w:r>
+      <w:r>
+        <w:t xml:space="preserve">Train U </w:t>
+      </w:r>
+      <w:r>
+        <w:t>Dev)</w:t>
+      </w:r>
+    </w:p>
+    <w:p>
+      <w:pPr>
+        <w:pStyle w:val="ListParagraph"/>
+        <w:numPr>
+          <w:ilvl w:val="3"/>
+          <w:numId w:val="3"/>
+        </w:numPr>
+      </w:pPr>
+      <w:r>
+        <w:t>Finally, test performance on test set</w:t>
+      </w:r>
+    </w:p>
+    <w:p>
+      <w:pPr>
+        <w:pStyle w:val="ListParagraph"/>
+        <w:numPr>
+          <w:ilvl w:val="2"/>
+          <w:numId w:val="3"/>
+        </w:numPr>
+      </w:pPr>
+      <w:r>
+        <w:t>N-fold c</w:t>
+      </w:r>
+      <w:r>
+        <w:t>ross validation</w:t>
+      </w:r>
+    </w:p>
+    <w:p>
+      <w:pPr>
+        <w:pStyle w:val="ListParagraph"/>
+        <w:numPr>
+          <w:ilvl w:val="3"/>
+          <w:numId w:val="3"/>
+        </w:numPr>
+      </w:pPr>
+      <w:r>
+        <w:t>Split data into 2 sets (train and test)</w:t>
+      </w:r>
+    </w:p>
+    <w:p>
+      <w:pPr>
+        <w:pStyle w:val="ListParagraph"/>
+        <w:numPr>
+          <w:ilvl w:val="3"/>
+          <w:numId w:val="3"/>
+        </w:numPr>
+      </w:pPr>
+      <w:r>
+        <w:t>For each hyperparameter K:</w:t>
+      </w:r>
+    </w:p>
+    <w:p>
+      <w:pPr>
+        <w:pStyle w:val="ListParagraph"/>
+        <w:numPr>
+          <w:ilvl w:val="4"/>
+          <w:numId w:val="3"/>
+        </w:numPr>
+      </w:pPr>
+      <w:r>
+        <w:t>Perform cross validation on train:</w:t>
+      </w:r>
+    </w:p>
+    <w:p>
+      <w:pPr>
+        <w:pStyle w:val="ListParagraph"/>
+        <w:numPr>
+          <w:ilvl w:val="5"/>
+          <w:numId w:val="3"/>
+        </w:numPr>
+      </w:pPr>
+      <w:r>
+        <w:t>Split train into N groups</w:t>
+      </w:r>
+    </w:p>
+    <w:p>
+      <w:pPr>
+        <w:pStyle w:val="ListParagraph"/>
+        <w:numPr>
+          <w:ilvl w:val="5"/>
+          <w:numId w:val="3"/>
+        </w:numPr>
+      </w:pPr>
+      <w:r>
+        <w:t>N-1 are train and 1 is dev</w:t>
+      </w:r>
+    </w:p>
+    <w:p>
+      <w:pPr>
+        <w:pStyle w:val="ListParagraph"/>
+        <w:numPr>
+          <w:ilvl w:val="5"/>
+          <w:numId w:val="3"/>
+        </w:numPr>
+      </w:pPr>
+      <w:r>
+        <w:t>Train data on N-1 and measure performance on dev</w:t>
+      </w:r>
+    </w:p>
+    <w:p>
+      <w:pPr>
+        <w:pStyle w:val="ListParagraph"/>
+        <w:numPr>
+          <w:ilvl w:val="5"/>
+          <w:numId w:val="3"/>
+        </w:numPr>
+      </w:pPr>
+      <w:r>
+        <w:t>Continue until all folds are exhausted</w:t>
+      </w:r>
+    </w:p>
+    <w:p>
+      <w:pPr>
+        <w:pStyle w:val="ListParagraph"/>
+        <w:numPr>
+          <w:ilvl w:val="5"/>
+          <w:numId w:val="3"/>
+        </w:numPr>
+      </w:pPr>
+      <w:r>
+        <w:t>Compute average accuracy of each iteration</w:t>
+      </w:r>
+    </w:p>
+    <w:p>
+      <w:pPr>
+        <w:pStyle w:val="ListParagraph"/>
+        <w:numPr>
+          <w:ilvl w:val="3"/>
+          <w:numId w:val="3"/>
+        </w:numPr>
+      </w:pPr>
+      <w:r>
+        <w:t>Pick most accurate hyperparameters</w:t>
+      </w:r>
+    </w:p>
+    <w:p>
+      <w:pPr>
+        <w:pStyle w:val="ListParagraph"/>
+        <w:numPr>
+          <w:ilvl w:val="3"/>
+          <w:numId w:val="3"/>
+        </w:numPr>
+      </w:pPr>
+      <w:r>
+        <w:lastRenderedPageBreak/>
+        <w:t>(Optional) Retrain model with the entire train set</w:t>
+      </w:r>
+    </w:p>
+    <w:p>
+      <w:pPr>
+        <w:pStyle w:val="ListParagraph"/>
+        <w:numPr>
+          <w:ilvl w:val="3"/>
+          <w:numId w:val="3"/>
+        </w:numPr>
+      </w:pPr>
+      <w:r>
+        <w:t>Evaluate model on Test set</w:t>
+      </w:r>
+    </w:p>
+    <w:p>
+      <w:pPr>
+        <w:pStyle w:val="ListParagraph"/>
+        <w:numPr>
+          <w:ilvl w:val="0"/>
+          <w:numId w:val="3"/>
+        </w:numPr>
+      </w:pPr>
+      <w:r>
+        <w:t>Decision boundary</w:t>
+      </w:r>
+    </w:p>
+    <w:p>
+      <w:pPr>
+        <w:pStyle w:val="ListParagraph"/>
+        <w:numPr>
+          <w:ilvl w:val="1"/>
+          <w:numId w:val="3"/>
+        </w:numPr>
+      </w:pPr>
+      <w:r>
+        <w:t>KNN effectively divides space</w:t>
+      </w:r>
+      <w:r>
+        <w:t xml:space="preserve"> with decision boundaries</w:t>
+      </w:r>
+    </w:p>
+    <w:p>
+      <w:pPr>
+        <w:pStyle w:val="ListParagraph"/>
+        <w:numPr>
+          <w:ilvl w:val="1"/>
+          <w:numId w:val="3"/>
+        </w:numPr>
+      </w:pPr>
+      <w:r>
+        <w:t>KNN algo builds an implicit function based on these boundaries</w:t>
+      </w:r>
+    </w:p>
+    <w:p>
+      <w:pPr>
+        <w:pStyle w:val="ListParagraph"/>
+        <w:numPr>
+          <w:ilvl w:val="1"/>
+          <w:numId w:val="3"/>
+        </w:numPr>
+      </w:pPr>
+      <w:r>
+        <w:t>1-NN with 2-norm distance will have linear boundaries</w:t>
+      </w:r>
+    </w:p>
+    <w:p>
+      <w:pPr>
+        <w:pStyle w:val="ListParagraph"/>
+        <w:numPr>
+          <w:ilvl w:val="0"/>
+          <w:numId w:val="2"/>
+        </w:numPr>
+      </w:pPr>
+      <w:r>
+        <w:t>Curse of Dimensionality</w:t>
+      </w:r>
+    </w:p>
+    <w:p>
+      <w:pPr>
+        <w:pStyle w:val="ListParagraph"/>
+        <w:numPr>
+          <w:ilvl w:val="1"/>
+          <w:numId w:val="2"/>
+        </w:numPr>
+      </w:pPr>
+      <w:r>
+        <w:t xml:space="preserve"> </w:t>
+      </w:r>
+      <w:r>
+        <w:t>As number of dimensions increases, most of the volume of the “sphere” will be far away from the center</w:t>
+      </w:r>
+    </w:p>
+    <w:p>
+      <w:pPr>
+        <w:pStyle w:val="ListParagraph"/>
+        <w:numPr>
+          <w:ilvl w:val="1"/>
+          <w:numId w:val="2"/>
+        </w:numPr>
+      </w:pPr>
+      <w:r>
+        <w:t>Which explains why at higher dimensions, distance between all points and a random point in a data set will be very similar</w:t>
+      </w:r>
+      <w:r>
+        <w:t xml:space="preserve"> (there is more space far away from the</w:t>
+      </w:r>
+      <w:r>
+        <w:t xml:space="preserve"> center of a sphere (e.g., the random point)</w:t>
+      </w:r>
+      <w:r>
+        <w:t>)</w:t>
+      </w:r>
+    </w:p>
+    <w:p>
+      <w:pPr>
+        <w:pStyle w:val="ListParagraph"/>
+        <w:numPr>
+          <w:ilvl w:val="1"/>
+          <w:numId w:val="2"/>
+        </w:numPr>
+      </w:pPr>
+      <w:r>
+        <w:t xml:space="preserve">Data is not uniformly distributed </w:t>
+      </w:r>
+      <w:r>
+        <w:t>at higher dimensions</w:t>
+      </w:r>
+    </w:p>
+    <w:p>
+      <w:pPr>
+        <w:pStyle w:val="ListParagraph"/>
+        <w:numPr>
+          <w:ilvl w:val="1"/>
+          <w:numId w:val="2"/>
+        </w:numPr>
+      </w:pPr>
+      <w:r>
+        <w:t>Solution:</w:t>
+      </w:r>
+      <w:r>
+        <w:t xml:space="preserve"> reduce dimensionality</w:t>
+      </w:r>
+    </w:p>
+    <w:p>
+      <w:pPr>
+        <w:pStyle w:val="ListParagraph"/>
+        <w:numPr>
+          <w:ilvl w:val="0"/>
+          <w:numId w:val="2"/>
+        </w:numPr>
+      </w:pPr>
+      <w:r>
+        <w:t xml:space="preserve"> </w:t>
+      </w:r>
+      <w:r>
+        <w:t xml:space="preserve">Data </w:t>
+      </w:r>
+      <w:r>
+        <w:t>preprocessing</w:t>
+      </w:r>
+    </w:p>
+    <w:p>
+      <w:pPr>
+        <w:pStyle w:val="ListParagraph"/>
+        <w:numPr>
+          <w:ilvl w:val="1"/>
+          <w:numId w:val="2"/>
+        </w:numPr>
+      </w:pPr>
+      <w:r>
+        <w:t>Normalization</w:t>
+      </w:r>
+    </w:p>
+    <w:p>
+      <w:pPr>
+        <w:pStyle w:val="ListParagraph"/>
+        <w:numPr>
+          <w:ilvl w:val="2"/>
+          <w:numId w:val="2"/>
+        </w:numPr>
+      </w:pPr>
+      <w:r>
+        <w:t>Rescale features so no one feature is the sole decider of the predicted label</w:t>
+      </w:r>
+    </w:p>
+    <w:p>
+      <w:pPr>
+        <w:pStyle w:val="ListParagraph"/>
+        <w:numPr>
+          <w:ilvl w:val="2"/>
+          <w:numId w:val="2"/>
+        </w:numPr>
+      </w:pPr>
+      <w:r>
+        <w:t xml:space="preserve">Each feature </w:t>
+      </w:r>
+      <w:proofErr w:type="spellStart"/>
+      <w:r>
+        <w:t>x_i</w:t>
+      </w:r>
+      <w:proofErr w:type="spellEnd"/>
+      <w:r>
+        <w:t xml:space="preserve"> = (</w:t>
+      </w:r>
+      <w:proofErr w:type="spellStart"/>
+      <w:r>
+        <w:t>x_i</w:t>
+      </w:r>
+      <w:proofErr w:type="spellEnd"/>
+      <w:r>
+        <w:t xml:space="preserve"> – </w:t>
+      </w:r>
+      <w:proofErr w:type="spellStart"/>
+      <w:r>
+        <w:t>x_i_mean</w:t>
+      </w:r>
+      <w:proofErr w:type="spellEnd"/>
+      <w:r>
+        <w:t xml:space="preserve">) / </w:t>
+      </w:r>
+      <w:proofErr w:type="spellStart"/>
+      <w:r>
+        <w:t>x_i_std_dev</w:t>
+      </w:r>
+      <w:proofErr w:type="spellEnd"/>
+    </w:p>
+    <w:p>
+      <w:pPr>
+        <w:pStyle w:val="ListParagraph"/>
+        <w:numPr>
+          <w:ilvl w:val="2"/>
+          <w:numId w:val="2"/>
+        </w:numPr>
+      </w:pPr>
+      <w:r>
+        <w:t>Do this for the entire dataset (train and test)</w:t>
+      </w:r>
+    </w:p>
+    <w:p>
+      <w:pPr>
+        <w:pStyle w:val="ListParagraph"/>
+        <w:numPr>
+          <w:ilvl w:val="0"/>
+          <w:numId w:val="2"/>
         </w:numPr>
       </w:pPr>
     </w:p>
@@ -851,9 +1418,122 @@
     </w:lvl>
   </w:abstractNum>
   <w:abstractNum w:abstractNumId="1" w15:restartNumberingAfterBreak="0">
+    <w:nsid w:val="5AD15A6D"/>
+    <w:multiLevelType w:val="hybridMultilevel"/>
+    <w:tmpl w:val="81E6E6DA"/>
+    <w:lvl w:ilvl="0" w:tplc="04090001">
+      <w:start w:val="1"/>
+      <w:numFmt w:val="bullet"/>
+      <w:lvlText w:val=""/>
+      <w:lvlJc w:val="left"/>
+      <w:pPr>
+        <w:ind w:left="720" w:hanging="360"/>
+      </w:pPr>
+      <w:rPr>
+        <w:rFonts w:ascii="Symbol" w:hAnsi="Symbol" w:hint="default"/>
+      </w:rPr>
+    </w:lvl>
+    <w:lvl w:ilvl="1" w:tplc="04090003" w:tentative="1">
+      <w:start w:val="1"/>
+      <w:numFmt w:val="bullet"/>
+      <w:lvlText w:val="o"/>
+      <w:lvlJc w:val="left"/>
+      <w:pPr>
+        <w:ind w:left="1440" w:hanging="360"/>
+      </w:pPr>
+      <w:rPr>
+        <w:rFonts w:ascii="Courier New" w:hAnsi="Courier New" w:cs="Courier New" w:hint="default"/>
+      </w:rPr>
+    </w:lvl>
+    <w:lvl w:ilvl="2" w:tplc="04090005" w:tentative="1">
+      <w:start w:val="1"/>
+      <w:numFmt w:val="bullet"/>
+      <w:lvlText w:val=""/>
+      <w:lvlJc w:val="left"/>
+      <w:pPr>
+        <w:ind w:left="2160" w:hanging="360"/>
+      </w:pPr>
+      <w:rPr>
+        <w:rFonts w:ascii="Wingdings" w:hAnsi="Wingdings" w:hint="default"/>
+      </w:rPr>
+    </w:lvl>
+    <w:lvl w:ilvl="3" w:tplc="04090001" w:tentative="1">
+      <w:start w:val="1"/>
+      <w:numFmt w:val="bullet"/>
+      <w:lvlText w:val=""/>
+      <w:lvlJc w:val="left"/>
+      <w:pPr>
+        <w:ind w:left="2880" w:hanging="360"/>
+      </w:pPr>
+      <w:rPr>
+        <w:rFonts w:ascii="Symbol" w:hAnsi="Symbol" w:hint="default"/>
+      </w:rPr>
+    </w:lvl>
+    <w:lvl w:ilvl="4" w:tplc="04090003" w:tentative="1">
+      <w:start w:val="1"/>
+      <w:numFmt w:val="bullet"/>
+      <w:lvlText w:val="o"/>
+      <w:lvlJc w:val="left"/>
+      <w:pPr>
+        <w:ind w:left="3600" w:hanging="360"/>
+      </w:pPr>
+      <w:rPr>
+        <w:rFonts w:ascii="Courier New" w:hAnsi="Courier New" w:cs="Courier New" w:hint="default"/>
+      </w:rPr>
+    </w:lvl>
+    <w:lvl w:ilvl="5" w:tplc="04090005" w:tentative="1">
+      <w:start w:val="1"/>
+      <w:numFmt w:val="bullet"/>
+      <w:lvlText w:val=""/>
+      <w:lvlJc w:val="left"/>
+      <w:pPr>
+        <w:ind w:left="4320" w:hanging="360"/>
+      </w:pPr>
+      <w:rPr>
+        <w:rFonts w:ascii="Wingdings" w:hAnsi="Wingdings" w:hint="default"/>
+      </w:rPr>
+    </w:lvl>
+    <w:lvl w:ilvl="6" w:tplc="04090001" w:tentative="1">
+      <w:start w:val="1"/>
+      <w:numFmt w:val="bullet"/>
+      <w:lvlText w:val=""/>
+      <w:lvlJc w:val="left"/>
+      <w:pPr>
+        <w:ind w:left="5040" w:hanging="360"/>
+      </w:pPr>
+      <w:rPr>
+        <w:rFonts w:ascii="Symbol" w:hAnsi="Symbol" w:hint="default"/>
+      </w:rPr>
+    </w:lvl>
+    <w:lvl w:ilvl="7" w:tplc="04090003" w:tentative="1">
+      <w:start w:val="1"/>
+      <w:numFmt w:val="bullet"/>
+      <w:lvlText w:val="o"/>
+      <w:lvlJc w:val="left"/>
+      <w:pPr>
+        <w:ind w:left="5760" w:hanging="360"/>
+      </w:pPr>
+      <w:rPr>
+        <w:rFonts w:ascii="Courier New" w:hAnsi="Courier New" w:cs="Courier New" w:hint="default"/>
+      </w:rPr>
+    </w:lvl>
+    <w:lvl w:ilvl="8" w:tplc="04090005" w:tentative="1">
+      <w:start w:val="1"/>
+      <w:numFmt w:val="bullet"/>
+      <w:lvlText w:val=""/>
+      <w:lvlJc w:val="left"/>
+      <w:pPr>
+        <w:ind w:left="6480" w:hanging="360"/>
+      </w:pPr>
+      <w:rPr>
+        <w:rFonts w:ascii="Wingdings" w:hAnsi="Wingdings" w:hint="default"/>
+      </w:rPr>
+    </w:lvl>
+  </w:abstractNum>
+  <w:abstractNum w:abstractNumId="2" w15:restartNumberingAfterBreak="0">
     <w:nsid w:val="62CD1514"/>
     <w:multiLevelType w:val="hybridMultilevel"/>
-    <w:tmpl w:val="94088EA8"/>
+    <w:tmpl w:val="5672A876"/>
     <w:lvl w:ilvl="0" w:tplc="04090001">
       <w:start w:val="1"/>
       <w:numFmt w:val="bullet"/>
@@ -878,7 +1558,7 @@
         <w:rFonts w:ascii="Courier New" w:hAnsi="Courier New" w:cs="Courier New" w:hint="default"/>
       </w:rPr>
     </w:lvl>
-    <w:lvl w:ilvl="2" w:tplc="04090005" w:tentative="1">
+    <w:lvl w:ilvl="2" w:tplc="04090005">
       <w:start w:val="1"/>
       <w:numFmt w:val="bullet"/>
       <w:lvlText w:val=""/>
@@ -890,7 +1570,7 @@
         <w:rFonts w:ascii="Wingdings" w:hAnsi="Wingdings" w:hint="default"/>
       </w:rPr>
     </w:lvl>
-    <w:lvl w:ilvl="3" w:tplc="04090001" w:tentative="1">
+    <w:lvl w:ilvl="3" w:tplc="04090001">
       <w:start w:val="1"/>
       <w:numFmt w:val="bullet"/>
       <w:lvlText w:val=""/>
@@ -902,7 +1582,7 @@
         <w:rFonts w:ascii="Symbol" w:hAnsi="Symbol" w:hint="default"/>
       </w:rPr>
     </w:lvl>
-    <w:lvl w:ilvl="4" w:tplc="04090003" w:tentative="1">
+    <w:lvl w:ilvl="4" w:tplc="04090003">
       <w:start w:val="1"/>
       <w:numFmt w:val="bullet"/>
       <w:lvlText w:val="o"/>
@@ -914,7 +1594,7 @@
         <w:rFonts w:ascii="Courier New" w:hAnsi="Courier New" w:cs="Courier New" w:hint="default"/>
       </w:rPr>
     </w:lvl>
-    <w:lvl w:ilvl="5" w:tplc="04090005" w:tentative="1">
+    <w:lvl w:ilvl="5" w:tplc="04090005">
       <w:start w:val="1"/>
       <w:numFmt w:val="bullet"/>
       <w:lvlText w:val=""/>
@@ -963,7 +1643,7 @@
       </w:rPr>
     </w:lvl>
   </w:abstractNum>
-  <w:abstractNum w:abstractNumId="2" w15:restartNumberingAfterBreak="0">
+  <w:abstractNum w:abstractNumId="3" w15:restartNumberingAfterBreak="0">
     <w:nsid w:val="6DD14770"/>
     <w:multiLevelType w:val="hybridMultilevel"/>
     <w:tmpl w:val="944A4C80"/>
@@ -1080,9 +1760,12 @@
     <w:abstractNumId w:val="0"/>
   </w:num>
   <w:num w:numId="2" w16cid:durableId="1850871888">
+    <w:abstractNumId w:val="3"/>
+  </w:num>
+  <w:num w:numId="3" w16cid:durableId="328139671">
     <w:abstractNumId w:val="2"/>
   </w:num>
-  <w:num w:numId="3" w16cid:durableId="328139671">
+  <w:num w:numId="4" w16cid:durableId="1685935488">
     <w:abstractNumId w:val="1"/>
   </w:num>
 </w:numbering>

--- a/CSM146/Notes.docx
+++ b/CSM146/Notes.docx
@@ -28,15 +28,7 @@
         </w:numPr>
       </w:pPr>
       <w:r>
-        <w:t>{</w:t>
-      </w:r>
-      <w:proofErr w:type="gramStart"/>
-      <w:r>
-        <w:t>1,2,…</w:t>
-      </w:r>
-      <w:proofErr w:type="gramEnd"/>
-      <w:r>
-        <w:t>,K}^N</w:t>
+        <w:t>{1,2,…,K}^N</w:t>
       </w:r>
     </w:p>
     <w:p>
@@ -200,11 +192,9 @@
       <w:r>
         <w:t xml:space="preserve">The considered </w:t>
       </w:r>
-      <w:proofErr w:type="gramStart"/>
       <w:r>
         <w:t>functions</w:t>
       </w:r>
-      <w:proofErr w:type="gramEnd"/>
       <w:r>
         <w:t xml:space="preserve"> in this spac</w:t>
       </w:r>
@@ -470,15 +460,7 @@
         </w:numPr>
       </w:pPr>
       <w:r>
-        <w:t xml:space="preserve">Determine a hypothesis </w:t>
-      </w:r>
-      <w:proofErr w:type="gramStart"/>
-      <w:r>
-        <w:t>space..</w:t>
-      </w:r>
-      <w:proofErr w:type="gramEnd"/>
-      <w:r>
-        <w:t xml:space="preserve"> use brute-force to find the best hypothesis/model/function</w:t>
+        <w:t>Determine a hypothesis space.. use brute-force to find the best hypothesis/model/function</w:t>
       </w:r>
     </w:p>
     <w:p>
@@ -1239,37 +1221,8 @@
         </w:numPr>
       </w:pPr>
       <w:r>
-        <w:t xml:space="preserve">Each feature </w:t>
-      </w:r>
-      <w:proofErr w:type="spellStart"/>
-      <w:r>
-        <w:t>x_i</w:t>
-      </w:r>
-      <w:proofErr w:type="spellEnd"/>
-      <w:r>
-        <w:t xml:space="preserve"> = (</w:t>
-      </w:r>
-      <w:proofErr w:type="spellStart"/>
-      <w:r>
-        <w:t>x_i</w:t>
-      </w:r>
-      <w:proofErr w:type="spellEnd"/>
-      <w:r>
-        <w:t xml:space="preserve"> – </w:t>
-      </w:r>
-      <w:proofErr w:type="spellStart"/>
-      <w:r>
-        <w:t>x_i_mean</w:t>
-      </w:r>
-      <w:proofErr w:type="spellEnd"/>
-      <w:r>
-        <w:t xml:space="preserve">) / </w:t>
-      </w:r>
-      <w:proofErr w:type="spellStart"/>
-      <w:r>
-        <w:t>x_i_std_dev</w:t>
-      </w:r>
-      <w:proofErr w:type="spellEnd"/>
+        <w:t>Each feature x_i = (x_i – x_i_mean) / x_i_std_dev</w:t>
+      </w:r>
     </w:p>
     <w:p>
       <w:pPr>
@@ -1284,11 +1237,226 @@
       </w:r>
     </w:p>
     <w:p>
+      <w:r>
+        <w:t>Lecture 4</w:t>
+      </w:r>
+    </w:p>
+    <w:p>
       <w:pPr>
         <w:pStyle w:val="ListParagraph"/>
         <w:numPr>
           <w:ilvl w:val="0"/>
-          <w:numId w:val="2"/>
+          <w:numId w:val="5"/>
+        </w:numPr>
+      </w:pPr>
+      <w:r>
+        <w:t>Decision Trees</w:t>
+      </w:r>
+    </w:p>
+    <w:p>
+      <w:pPr>
+        <w:pStyle w:val="ListParagraph"/>
+        <w:numPr>
+          <w:ilvl w:val="1"/>
+          <w:numId w:val="5"/>
+        </w:numPr>
+      </w:pPr>
+      <w:r>
+        <w:t>Tree chars</w:t>
+      </w:r>
+    </w:p>
+    <w:p>
+      <w:pPr>
+        <w:pStyle w:val="ListParagraph"/>
+        <w:numPr>
+          <w:ilvl w:val="2"/>
+          <w:numId w:val="5"/>
+        </w:numPr>
+      </w:pPr>
+      <w:r>
+        <w:t>Internal nodes are features</w:t>
+      </w:r>
+    </w:p>
+    <w:p>
+      <w:pPr>
+        <w:pStyle w:val="ListParagraph"/>
+        <w:numPr>
+          <w:ilvl w:val="2"/>
+          <w:numId w:val="5"/>
+        </w:numPr>
+      </w:pPr>
+      <w:r>
+        <w:t>Branches are values</w:t>
+      </w:r>
+    </w:p>
+    <w:p>
+      <w:pPr>
+        <w:pStyle w:val="ListParagraph"/>
+        <w:numPr>
+          <w:ilvl w:val="2"/>
+          <w:numId w:val="5"/>
+        </w:numPr>
+      </w:pPr>
+      <w:r>
+        <w:t xml:space="preserve">Leaves are </w:t>
+      </w:r>
+      <w:r>
+        <w:t>labels</w:t>
+      </w:r>
+    </w:p>
+    <w:p>
+      <w:pPr>
+        <w:pStyle w:val="ListParagraph"/>
+        <w:numPr>
+          <w:ilvl w:val="1"/>
+          <w:numId w:val="5"/>
+        </w:numPr>
+      </w:pPr>
+      <w:r>
+        <w:t>Decision boundaries can also be drawn for decision trees</w:t>
+      </w:r>
+    </w:p>
+    <w:p>
+      <w:pPr>
+        <w:pStyle w:val="ListParagraph"/>
+        <w:numPr>
+          <w:ilvl w:val="1"/>
+          <w:numId w:val="5"/>
+        </w:numPr>
+      </w:pPr>
+      <w:r>
+        <w:t>Learning</w:t>
+      </w:r>
+    </w:p>
+    <w:p>
+      <w:pPr>
+        <w:pStyle w:val="ListParagraph"/>
+        <w:numPr>
+          <w:ilvl w:val="2"/>
+          <w:numId w:val="5"/>
+        </w:numPr>
+      </w:pPr>
+      <w:r>
+        <w:t>Need all data in a batch before learning</w:t>
+      </w:r>
+      <w:r>
+        <w:t xml:space="preserve"> the tree (adding data points may change the tree structure) </w:t>
+      </w:r>
+    </w:p>
+    <w:p>
+      <w:pPr>
+        <w:pStyle w:val="ListParagraph"/>
+        <w:numPr>
+          <w:ilvl w:val="3"/>
+          <w:numId w:val="5"/>
+        </w:numPr>
+      </w:pPr>
+      <w:r>
+        <w:t xml:space="preserve">In KNN, you </w:t>
+      </w:r>
+      <w:r>
+        <w:t>can just add more data and feature queries will use the extra data points</w:t>
+      </w:r>
+    </w:p>
+    <w:p>
+      <w:pPr>
+        <w:pStyle w:val="ListParagraph"/>
+        <w:numPr>
+          <w:ilvl w:val="2"/>
+          <w:numId w:val="5"/>
+        </w:numPr>
+      </w:pPr>
+      <w:r>
+        <w:t xml:space="preserve">Finding the minimum decision tree is </w:t>
+      </w:r>
+      <w:r>
+        <w:t>NP-hard</w:t>
+      </w:r>
+    </w:p>
+    <w:p>
+      <w:pPr>
+        <w:pStyle w:val="ListParagraph"/>
+        <w:numPr>
+          <w:ilvl w:val="2"/>
+          <w:numId w:val="5"/>
+        </w:numPr>
+      </w:pPr>
+      <w:r>
+        <w:t>Instead, we use a greedy approach to get close to optimal</w:t>
+      </w:r>
+    </w:p>
+    <w:p>
+      <w:pPr>
+        <w:pStyle w:val="ListParagraph"/>
+        <w:numPr>
+          <w:ilvl w:val="2"/>
+          <w:numId w:val="5"/>
+        </w:numPr>
+      </w:pPr>
+      <w:r>
+        <w:t>Pick the feature with the lowest entropy</w:t>
+      </w:r>
+    </w:p>
+    <w:p>
+      <w:pPr>
+        <w:pStyle w:val="ListParagraph"/>
+        <w:numPr>
+          <w:ilvl w:val="2"/>
+          <w:numId w:val="5"/>
+        </w:numPr>
+      </w:pPr>
+      <w:r>
+        <w:t>Entropy</w:t>
+      </w:r>
+    </w:p>
+    <w:p>
+      <w:pPr>
+        <w:pStyle w:val="ListParagraph"/>
+        <w:numPr>
+          <w:ilvl w:val="3"/>
+          <w:numId w:val="5"/>
+        </w:numPr>
+      </w:pPr>
+      <w:r>
+        <w:t>In average, how many bits to send one character</w:t>
+      </w:r>
+    </w:p>
+    <w:p>
+      <w:pPr>
+        <w:pStyle w:val="ListParagraph"/>
+        <w:numPr>
+          <w:ilvl w:val="3"/>
+          <w:numId w:val="5"/>
+        </w:numPr>
+      </w:pPr>
+      <w:r>
+        <w:t>#bits / length of message</w:t>
+      </w:r>
+    </w:p>
+    <w:p>
+      <w:pPr>
+        <w:pStyle w:val="ListParagraph"/>
+        <w:numPr>
+          <w:ilvl w:val="2"/>
+          <w:numId w:val="5"/>
+        </w:numPr>
+      </w:pPr>
+      <w:r>
+        <w:t xml:space="preserve">To avoid overfitting, </w:t>
+      </w:r>
+      <w:r>
+        <w:t xml:space="preserve">decide a max depth D. Once D is reached, pick the majority </w:t>
+      </w:r>
+      <w:r>
+        <w:t>label in the current data subset</w:t>
+      </w:r>
+    </w:p>
+    <w:p>
+      <w:pPr>
+        <w:pStyle w:val="ListParagraph"/>
+        <w:numPr>
+          <w:ilvl w:val="1"/>
+          <w:numId w:val="5"/>
         </w:numPr>
       </w:pPr>
     </w:p>
@@ -1418,6 +1586,119 @@
     </w:lvl>
   </w:abstractNum>
   <w:abstractNum w:abstractNumId="1" w15:restartNumberingAfterBreak="0">
+    <w:nsid w:val="3DAD5274"/>
+    <w:multiLevelType w:val="hybridMultilevel"/>
+    <w:tmpl w:val="F594C41C"/>
+    <w:lvl w:ilvl="0" w:tplc="04090001">
+      <w:start w:val="1"/>
+      <w:numFmt w:val="bullet"/>
+      <w:lvlText w:val=""/>
+      <w:lvlJc w:val="left"/>
+      <w:pPr>
+        <w:ind w:left="720" w:hanging="360"/>
+      </w:pPr>
+      <w:rPr>
+        <w:rFonts w:ascii="Symbol" w:hAnsi="Symbol" w:hint="default"/>
+      </w:rPr>
+    </w:lvl>
+    <w:lvl w:ilvl="1" w:tplc="04090003">
+      <w:start w:val="1"/>
+      <w:numFmt w:val="bullet"/>
+      <w:lvlText w:val="o"/>
+      <w:lvlJc w:val="left"/>
+      <w:pPr>
+        <w:ind w:left="1440" w:hanging="360"/>
+      </w:pPr>
+      <w:rPr>
+        <w:rFonts w:ascii="Courier New" w:hAnsi="Courier New" w:cs="Courier New" w:hint="default"/>
+      </w:rPr>
+    </w:lvl>
+    <w:lvl w:ilvl="2" w:tplc="04090005">
+      <w:start w:val="1"/>
+      <w:numFmt w:val="bullet"/>
+      <w:lvlText w:val=""/>
+      <w:lvlJc w:val="left"/>
+      <w:pPr>
+        <w:ind w:left="2160" w:hanging="360"/>
+      </w:pPr>
+      <w:rPr>
+        <w:rFonts w:ascii="Wingdings" w:hAnsi="Wingdings" w:hint="default"/>
+      </w:rPr>
+    </w:lvl>
+    <w:lvl w:ilvl="3" w:tplc="04090001">
+      <w:start w:val="1"/>
+      <w:numFmt w:val="bullet"/>
+      <w:lvlText w:val=""/>
+      <w:lvlJc w:val="left"/>
+      <w:pPr>
+        <w:ind w:left="2880" w:hanging="360"/>
+      </w:pPr>
+      <w:rPr>
+        <w:rFonts w:ascii="Symbol" w:hAnsi="Symbol" w:hint="default"/>
+      </w:rPr>
+    </w:lvl>
+    <w:lvl w:ilvl="4" w:tplc="04090003" w:tentative="1">
+      <w:start w:val="1"/>
+      <w:numFmt w:val="bullet"/>
+      <w:lvlText w:val="o"/>
+      <w:lvlJc w:val="left"/>
+      <w:pPr>
+        <w:ind w:left="3600" w:hanging="360"/>
+      </w:pPr>
+      <w:rPr>
+        <w:rFonts w:ascii="Courier New" w:hAnsi="Courier New" w:cs="Courier New" w:hint="default"/>
+      </w:rPr>
+    </w:lvl>
+    <w:lvl w:ilvl="5" w:tplc="04090005" w:tentative="1">
+      <w:start w:val="1"/>
+      <w:numFmt w:val="bullet"/>
+      <w:lvlText w:val=""/>
+      <w:lvlJc w:val="left"/>
+      <w:pPr>
+        <w:ind w:left="4320" w:hanging="360"/>
+      </w:pPr>
+      <w:rPr>
+        <w:rFonts w:ascii="Wingdings" w:hAnsi="Wingdings" w:hint="default"/>
+      </w:rPr>
+    </w:lvl>
+    <w:lvl w:ilvl="6" w:tplc="04090001" w:tentative="1">
+      <w:start w:val="1"/>
+      <w:numFmt w:val="bullet"/>
+      <w:lvlText w:val=""/>
+      <w:lvlJc w:val="left"/>
+      <w:pPr>
+        <w:ind w:left="5040" w:hanging="360"/>
+      </w:pPr>
+      <w:rPr>
+        <w:rFonts w:ascii="Symbol" w:hAnsi="Symbol" w:hint="default"/>
+      </w:rPr>
+    </w:lvl>
+    <w:lvl w:ilvl="7" w:tplc="04090003" w:tentative="1">
+      <w:start w:val="1"/>
+      <w:numFmt w:val="bullet"/>
+      <w:lvlText w:val="o"/>
+      <w:lvlJc w:val="left"/>
+      <w:pPr>
+        <w:ind w:left="5760" w:hanging="360"/>
+      </w:pPr>
+      <w:rPr>
+        <w:rFonts w:ascii="Courier New" w:hAnsi="Courier New" w:cs="Courier New" w:hint="default"/>
+      </w:rPr>
+    </w:lvl>
+    <w:lvl w:ilvl="8" w:tplc="04090005" w:tentative="1">
+      <w:start w:val="1"/>
+      <w:numFmt w:val="bullet"/>
+      <w:lvlText w:val=""/>
+      <w:lvlJc w:val="left"/>
+      <w:pPr>
+        <w:ind w:left="6480" w:hanging="360"/>
+      </w:pPr>
+      <w:rPr>
+        <w:rFonts w:ascii="Wingdings" w:hAnsi="Wingdings" w:hint="default"/>
+      </w:rPr>
+    </w:lvl>
+  </w:abstractNum>
+  <w:abstractNum w:abstractNumId="2" w15:restartNumberingAfterBreak="0">
     <w:nsid w:val="5AD15A6D"/>
     <w:multiLevelType w:val="hybridMultilevel"/>
     <w:tmpl w:val="81E6E6DA"/>
@@ -1530,7 +1811,7 @@
       </w:rPr>
     </w:lvl>
   </w:abstractNum>
-  <w:abstractNum w:abstractNumId="2" w15:restartNumberingAfterBreak="0">
+  <w:abstractNum w:abstractNumId="3" w15:restartNumberingAfterBreak="0">
     <w:nsid w:val="62CD1514"/>
     <w:multiLevelType w:val="hybridMultilevel"/>
     <w:tmpl w:val="5672A876"/>
@@ -1643,7 +1924,7 @@
       </w:rPr>
     </w:lvl>
   </w:abstractNum>
-  <w:abstractNum w:abstractNumId="3" w15:restartNumberingAfterBreak="0">
+  <w:abstractNum w:abstractNumId="4" w15:restartNumberingAfterBreak="0">
     <w:nsid w:val="6DD14770"/>
     <w:multiLevelType w:val="hybridMultilevel"/>
     <w:tmpl w:val="944A4C80"/>
@@ -1760,12 +2041,15 @@
     <w:abstractNumId w:val="0"/>
   </w:num>
   <w:num w:numId="2" w16cid:durableId="1850871888">
+    <w:abstractNumId w:val="4"/>
+  </w:num>
+  <w:num w:numId="3" w16cid:durableId="328139671">
     <w:abstractNumId w:val="3"/>
   </w:num>
-  <w:num w:numId="3" w16cid:durableId="328139671">
+  <w:num w:numId="4" w16cid:durableId="1685935488">
     <w:abstractNumId w:val="2"/>
   </w:num>
-  <w:num w:numId="4" w16cid:durableId="1685935488">
+  <w:num w:numId="5" w16cid:durableId="1358047622">
     <w:abstractNumId w:val="1"/>
   </w:num>
 </w:numbering>

--- a/CSM146/Notes.docx
+++ b/CSM146/Notes.docx
@@ -28,7 +28,15 @@
         </w:numPr>
       </w:pPr>
       <w:r>
-        <w:t>{1,2,…,K}^N</w:t>
+        <w:t>{</w:t>
+      </w:r>
+      <w:proofErr w:type="gramStart"/>
+      <w:r>
+        <w:t>1,2,…</w:t>
+      </w:r>
+      <w:proofErr w:type="gramEnd"/>
+      <w:r>
+        <w:t>,K}^N</w:t>
       </w:r>
     </w:p>
     <w:p>
@@ -192,9 +200,11 @@
       <w:r>
         <w:t xml:space="preserve">The considered </w:t>
       </w:r>
+      <w:proofErr w:type="gramStart"/>
       <w:r>
         <w:t>functions</w:t>
       </w:r>
+      <w:proofErr w:type="gramEnd"/>
       <w:r>
         <w:t xml:space="preserve"> in this spac</w:t>
       </w:r>
@@ -460,7 +470,15 @@
         </w:numPr>
       </w:pPr>
       <w:r>
-        <w:t>Determine a hypothesis space.. use brute-force to find the best hypothesis/model/function</w:t>
+        <w:t xml:space="preserve">Determine a hypothesis </w:t>
+      </w:r>
+      <w:proofErr w:type="gramStart"/>
+      <w:r>
+        <w:t>space..</w:t>
+      </w:r>
+      <w:proofErr w:type="gramEnd"/>
+      <w:r>
+        <w:t xml:space="preserve"> use brute-force to find the best hypothesis/model/function</w:t>
       </w:r>
     </w:p>
     <w:p>
@@ -1221,8 +1239,37 @@
         </w:numPr>
       </w:pPr>
       <w:r>
-        <w:t>Each feature x_i = (x_i – x_i_mean) / x_i_std_dev</w:t>
-      </w:r>
+        <w:t xml:space="preserve">Each feature </w:t>
+      </w:r>
+      <w:proofErr w:type="spellStart"/>
+      <w:r>
+        <w:t>x_i</w:t>
+      </w:r>
+      <w:proofErr w:type="spellEnd"/>
+      <w:r>
+        <w:t xml:space="preserve"> = (</w:t>
+      </w:r>
+      <w:proofErr w:type="spellStart"/>
+      <w:r>
+        <w:t>x_i</w:t>
+      </w:r>
+      <w:proofErr w:type="spellEnd"/>
+      <w:r>
+        <w:t xml:space="preserve"> – </w:t>
+      </w:r>
+      <w:proofErr w:type="spellStart"/>
+      <w:r>
+        <w:t>x_i_mean</w:t>
+      </w:r>
+      <w:proofErr w:type="spellEnd"/>
+      <w:r>
+        <w:t xml:space="preserve">) / </w:t>
+      </w:r>
+      <w:proofErr w:type="spellStart"/>
+      <w:r>
+        <w:t>x_i_std_dev</w:t>
+      </w:r>
+      <w:proofErr w:type="spellEnd"/>
     </w:p>
     <w:p>
       <w:pPr>
@@ -1451,12 +1498,537 @@
         <w:t>label in the current data subset</w:t>
       </w:r>
     </w:p>
-    <w:p>
-      <w:pPr>
-        <w:pStyle w:val="ListParagraph"/>
-        <w:numPr>
-          <w:ilvl w:val="1"/>
-          <w:numId w:val="5"/>
+    <w:p/>
+    <w:p>
+      <w:r>
+        <w:t>Lecture 6</w:t>
+      </w:r>
+    </w:p>
+    <w:p>
+      <w:pPr>
+        <w:pStyle w:val="ListParagraph"/>
+        <w:numPr>
+          <w:ilvl w:val="0"/>
+          <w:numId w:val="6"/>
+        </w:numPr>
+      </w:pPr>
+      <w:r>
+        <w:t>Linear model</w:t>
+      </w:r>
+    </w:p>
+    <w:p>
+      <w:pPr>
+        <w:pStyle w:val="ListParagraph"/>
+        <w:numPr>
+          <w:ilvl w:val="1"/>
+          <w:numId w:val="6"/>
+        </w:numPr>
+      </w:pPr>
+      <w:r>
+        <w:lastRenderedPageBreak/>
+        <w:t xml:space="preserve">Hypothesis space: H = {h | h(x) = </w:t>
+      </w:r>
+      <w:proofErr w:type="spellStart"/>
+      <w:r>
+        <w:t>w^T</w:t>
+      </w:r>
+      <w:proofErr w:type="spellEnd"/>
+      <w:r>
+        <w:t xml:space="preserve"> x + b}</w:t>
+      </w:r>
+    </w:p>
+    <w:p>
+      <w:pPr>
+        <w:pStyle w:val="ListParagraph"/>
+        <w:numPr>
+          <w:ilvl w:val="1"/>
+          <w:numId w:val="6"/>
+        </w:numPr>
+      </w:pPr>
+      <w:r>
+        <w:t>Train: find best parameters (w, x)</w:t>
+      </w:r>
+    </w:p>
+    <w:p>
+      <w:pPr>
+        <w:pStyle w:val="ListParagraph"/>
+        <w:numPr>
+          <w:ilvl w:val="1"/>
+          <w:numId w:val="6"/>
+        </w:numPr>
+      </w:pPr>
+      <w:r>
+        <w:t>Learning algorithms to derive parameters w, x</w:t>
+      </w:r>
+    </w:p>
+    <w:p>
+      <w:pPr>
+        <w:pStyle w:val="ListParagraph"/>
+        <w:numPr>
+          <w:ilvl w:val="2"/>
+          <w:numId w:val="6"/>
+        </w:numPr>
+      </w:pPr>
+      <w:r>
+        <w:t>Perceptron</w:t>
+      </w:r>
+    </w:p>
+    <w:p>
+      <w:pPr>
+        <w:pStyle w:val="ListParagraph"/>
+        <w:numPr>
+          <w:ilvl w:val="3"/>
+          <w:numId w:val="6"/>
+        </w:numPr>
+      </w:pPr>
+      <w:r>
+        <w:t>Label space = {-1, 1}</w:t>
+      </w:r>
+    </w:p>
+    <w:p>
+      <w:pPr>
+        <w:pStyle w:val="ListParagraph"/>
+        <w:numPr>
+          <w:ilvl w:val="3"/>
+          <w:numId w:val="6"/>
+        </w:numPr>
+      </w:pPr>
+      <w:r>
+        <w:t>An online algorithm</w:t>
+      </w:r>
+    </w:p>
+    <w:p>
+      <w:pPr>
+        <w:pStyle w:val="ListParagraph"/>
+        <w:numPr>
+          <w:ilvl w:val="4"/>
+          <w:numId w:val="6"/>
+        </w:numPr>
+      </w:pPr>
+      <w:r>
+        <w:t>Data given in a stream – processes one example at a time</w:t>
+      </w:r>
+    </w:p>
+    <w:p>
+      <w:pPr>
+        <w:pStyle w:val="ListParagraph"/>
+        <w:numPr>
+          <w:ilvl w:val="3"/>
+          <w:numId w:val="6"/>
+        </w:numPr>
+      </w:pPr>
+      <w:r>
+        <w:t>Converges if data is separable – mistake bound</w:t>
+      </w:r>
+    </w:p>
+    <w:p>
+      <w:pPr>
+        <w:pStyle w:val="ListParagraph"/>
+        <w:numPr>
+          <w:ilvl w:val="3"/>
+          <w:numId w:val="6"/>
+        </w:numPr>
+      </w:pPr>
+      <w:r>
+        <w:t>Learn</w:t>
+      </w:r>
+      <w:r>
+        <w:t xml:space="preserve"> by making mistakes</w:t>
+      </w:r>
+    </w:p>
+    <w:p>
+      <w:pPr>
+        <w:pStyle w:val="ListParagraph"/>
+        <w:numPr>
+          <w:ilvl w:val="3"/>
+          <w:numId w:val="6"/>
+        </w:numPr>
+      </w:pPr>
+      <w:r>
+        <w:t>The algo</w:t>
+      </w:r>
+    </w:p>
+    <w:p>
+      <w:pPr>
+        <w:pStyle w:val="ListParagraph"/>
+        <w:numPr>
+          <w:ilvl w:val="4"/>
+          <w:numId w:val="6"/>
+        </w:numPr>
+      </w:pPr>
+      <w:r>
+        <w:t>Initialize w = 0</w:t>
+      </w:r>
+    </w:p>
+    <w:p>
+      <w:pPr>
+        <w:pStyle w:val="ListParagraph"/>
+        <w:numPr>
+          <w:ilvl w:val="4"/>
+          <w:numId w:val="6"/>
+        </w:numPr>
+      </w:pPr>
+      <w:r>
+        <w:t>For each epoch 1…T:</w:t>
+      </w:r>
+      <w:r>
+        <w:t xml:space="preserve"> (T -&gt; hyperparameter)</w:t>
+      </w:r>
+    </w:p>
+    <w:p>
+      <w:pPr>
+        <w:pStyle w:val="ListParagraph"/>
+        <w:numPr>
+          <w:ilvl w:val="5"/>
+          <w:numId w:val="6"/>
+        </w:numPr>
+      </w:pPr>
+      <w:r>
+        <w:t>For each (x, y) in D</w:t>
+      </w:r>
+    </w:p>
+    <w:p>
+      <w:pPr>
+        <w:pStyle w:val="ListParagraph"/>
+        <w:numPr>
+          <w:ilvl w:val="6"/>
+          <w:numId w:val="6"/>
+        </w:numPr>
+      </w:pPr>
+      <w:r>
+        <w:t xml:space="preserve">~y = </w:t>
+      </w:r>
+      <w:proofErr w:type="spellStart"/>
+      <w:proofErr w:type="gramStart"/>
+      <w:r>
+        <w:t>sgn</w:t>
+      </w:r>
+      <w:proofErr w:type="spellEnd"/>
+      <w:r>
+        <w:t>(</w:t>
+      </w:r>
+      <w:proofErr w:type="spellStart"/>
+      <w:proofErr w:type="gramEnd"/>
+      <w:r>
+        <w:t>w^T</w:t>
+      </w:r>
+      <w:proofErr w:type="spellEnd"/>
+      <w:r>
+        <w:t xml:space="preserve"> </w:t>
+      </w:r>
+      <w:r>
+        <w:t>x)</w:t>
+      </w:r>
+    </w:p>
+    <w:p>
+      <w:pPr>
+        <w:pStyle w:val="ListParagraph"/>
+        <w:numPr>
+          <w:ilvl w:val="6"/>
+          <w:numId w:val="6"/>
+        </w:numPr>
+      </w:pPr>
+      <w:r>
+        <w:t>If ~y is not y</w:t>
+      </w:r>
+      <w:proofErr w:type="gramStart"/>
+      <w:r>
+        <w:t>:</w:t>
+      </w:r>
+      <w:r>
+        <w:t xml:space="preserve">  (</w:t>
+      </w:r>
+      <w:proofErr w:type="gramEnd"/>
+      <w:r>
+        <w:t>equivalent to y(</w:t>
+      </w:r>
+      <w:proofErr w:type="spellStart"/>
+      <w:r>
+        <w:t>w^T</w:t>
+      </w:r>
+      <w:proofErr w:type="spellEnd"/>
+      <w:r>
+        <w:t xml:space="preserve"> x) &lt;= 0</w:t>
+      </w:r>
+      <w:r>
+        <w:t>)</w:t>
+      </w:r>
+    </w:p>
+    <w:p>
+      <w:pPr>
+        <w:pStyle w:val="ListParagraph"/>
+        <w:numPr>
+          <w:ilvl w:val="7"/>
+          <w:numId w:val="6"/>
+        </w:numPr>
+      </w:pPr>
+      <w:r>
+        <w:t xml:space="preserve">w = w + </w:t>
+      </w:r>
+      <w:proofErr w:type="spellStart"/>
+      <w:r>
+        <w:t>n</w:t>
+      </w:r>
+      <w:r>
+        <w:t>yx</w:t>
+      </w:r>
+      <w:proofErr w:type="spellEnd"/>
+      <w:r>
+        <w:t xml:space="preserve">  </w:t>
+      </w:r>
+      <w:proofErr w:type="gramStart"/>
+      <w:r>
+        <w:t xml:space="preserve">   (</w:t>
+      </w:r>
+      <w:proofErr w:type="gramEnd"/>
+      <w:r>
+        <w:t>n -&gt; hyperparameter)</w:t>
+      </w:r>
+    </w:p>
+    <w:p>
+      <w:pPr>
+        <w:pStyle w:val="ListParagraph"/>
+        <w:numPr>
+          <w:ilvl w:val="3"/>
+          <w:numId w:val="6"/>
+        </w:numPr>
+      </w:pPr>
+      <w:r>
+        <w:t>Mistake on positive:</w:t>
+      </w:r>
+    </w:p>
+    <w:p>
+      <w:pPr>
+        <w:pStyle w:val="ListParagraph"/>
+        <w:numPr>
+          <w:ilvl w:val="4"/>
+          <w:numId w:val="6"/>
+        </w:numPr>
+      </w:pPr>
+      <w:r>
+        <w:t>w’ = w + x</w:t>
+      </w:r>
+    </w:p>
+    <w:p>
+      <w:pPr>
+        <w:pStyle w:val="ListParagraph"/>
+        <w:numPr>
+          <w:ilvl w:val="4"/>
+          <w:numId w:val="6"/>
+        </w:numPr>
+      </w:pPr>
+      <w:proofErr w:type="spellStart"/>
+      <w:r>
+        <w:t>w’^Tx</w:t>
+      </w:r>
+      <w:proofErr w:type="spellEnd"/>
+      <w:r>
+        <w:t xml:space="preserve"> = (w + </w:t>
+      </w:r>
+      <w:proofErr w:type="gramStart"/>
+      <w:r>
+        <w:t>x)^</w:t>
+      </w:r>
+      <w:proofErr w:type="gramEnd"/>
+      <w:r>
+        <w:t xml:space="preserve">Tx = </w:t>
+      </w:r>
+      <w:proofErr w:type="spellStart"/>
+      <w:r>
+        <w:t>w^Tx</w:t>
+      </w:r>
+      <w:proofErr w:type="spellEnd"/>
+      <w:r>
+        <w:t xml:space="preserve"> + </w:t>
+      </w:r>
+      <w:proofErr w:type="spellStart"/>
+      <w:r>
+        <w:t>x^T</w:t>
+      </w:r>
+      <w:proofErr w:type="spellEnd"/>
+      <w:r>
+        <w:t xml:space="preserve"> x</w:t>
+      </w:r>
+    </w:p>
+    <w:p>
+      <w:pPr>
+        <w:pStyle w:val="ListParagraph"/>
+        <w:numPr>
+          <w:ilvl w:val="5"/>
+          <w:numId w:val="6"/>
+        </w:numPr>
+      </w:pPr>
+      <w:proofErr w:type="spellStart"/>
+      <w:r>
+        <w:t>w^T</w:t>
+      </w:r>
+      <w:proofErr w:type="spellEnd"/>
+      <w:r>
+        <w:t xml:space="preserve"> x becomes more positive for input x -&gt; higher chance we will predict </w:t>
+      </w:r>
+      <w:r>
+        <w:t>the right label for points near x next tim</w:t>
+      </w:r>
+      <w:r>
+        <w:t>e</w:t>
+      </w:r>
+    </w:p>
+    <w:p>
+      <w:pPr>
+        <w:pStyle w:val="ListParagraph"/>
+        <w:numPr>
+          <w:ilvl w:val="3"/>
+          <w:numId w:val="6"/>
+        </w:numPr>
+      </w:pPr>
+      <w:r>
+        <w:t>Only linearly separable functions can be learned</w:t>
+      </w:r>
+    </w:p>
+    <w:p>
+      <w:pPr>
+        <w:pStyle w:val="ListParagraph"/>
+        <w:numPr>
+          <w:ilvl w:val="4"/>
+          <w:numId w:val="6"/>
+        </w:numPr>
+      </w:pPr>
+      <w:r>
+        <w:t>E.g., parity functions (XOR) cannot be learned</w:t>
+      </w:r>
+    </w:p>
+    <w:p>
+      <w:pPr>
+        <w:pStyle w:val="ListParagraph"/>
+        <w:numPr>
+          <w:ilvl w:val="3"/>
+          <w:numId w:val="6"/>
+        </w:numPr>
+      </w:pPr>
+      <w:r>
+        <w:t>Convergence theorem</w:t>
+      </w:r>
+    </w:p>
+    <w:p>
+      <w:pPr>
+        <w:pStyle w:val="ListParagraph"/>
+        <w:numPr>
+          <w:ilvl w:val="4"/>
+          <w:numId w:val="6"/>
+        </w:numPr>
+      </w:pPr>
+      <w:r>
+        <w:t xml:space="preserve">If the model is linearly separable, the model can learn </w:t>
+      </w:r>
+      <w:r>
+        <w:t>parameters that separate all data in finite number of steps</w:t>
+      </w:r>
+    </w:p>
+    <w:p>
+      <w:pPr>
+        <w:pStyle w:val="ListParagraph"/>
+        <w:numPr>
+          <w:ilvl w:val="4"/>
+          <w:numId w:val="6"/>
+        </w:numPr>
+      </w:pPr>
+      <w:r>
+        <w:t>The exact number of steps depends on the difficulty of the model</w:t>
+      </w:r>
+      <w:r>
+        <w:t xml:space="preserve"> (low difficulty -&gt; </w:t>
+      </w:r>
+      <w:r>
+        <w:t>high</w:t>
+      </w:r>
+      <w:r>
+        <w:t xml:space="preserve"> margin of data set) </w:t>
+      </w:r>
+    </w:p>
+    <w:p>
+      <w:pPr>
+        <w:pStyle w:val="ListParagraph"/>
+        <w:numPr>
+          <w:ilvl w:val="3"/>
+          <w:numId w:val="6"/>
+        </w:numPr>
+      </w:pPr>
+      <w:r>
+        <w:t>This model does not perform well when data has noise (e.g., not linearly separable)</w:t>
+      </w:r>
+    </w:p>
+    <w:p>
+      <w:pPr>
+        <w:pStyle w:val="ListParagraph"/>
+        <w:numPr>
+          <w:ilvl w:val="3"/>
+          <w:numId w:val="6"/>
+        </w:numPr>
+      </w:pPr>
+      <w:r>
+        <w:t>Margin</w:t>
+      </w:r>
+      <w:r>
+        <w:t xml:space="preserve"> of a hyperplane</w:t>
+      </w:r>
+    </w:p>
+    <w:p>
+      <w:pPr>
+        <w:pStyle w:val="ListParagraph"/>
+        <w:numPr>
+          <w:ilvl w:val="4"/>
+          <w:numId w:val="6"/>
+        </w:numPr>
+      </w:pPr>
+      <w:r>
+        <w:t>Distance between the hyperplane and the closest data point</w:t>
+      </w:r>
+    </w:p>
+    <w:p>
+      <w:pPr>
+        <w:pStyle w:val="ListParagraph"/>
+        <w:numPr>
+          <w:ilvl w:val="3"/>
+          <w:numId w:val="6"/>
+        </w:numPr>
+      </w:pPr>
+      <w:r>
+        <w:t>Margin of a data set</w:t>
+      </w:r>
+    </w:p>
+    <w:p>
+      <w:pPr>
+        <w:pStyle w:val="ListParagraph"/>
+        <w:numPr>
+          <w:ilvl w:val="4"/>
+          <w:numId w:val="6"/>
+        </w:numPr>
+      </w:pPr>
+      <w:r>
+        <w:t>Maximum margin possible (distance between nearest point to best hyperplane)</w:t>
+      </w:r>
+    </w:p>
+    <w:p>
+      <w:pPr>
+        <w:pStyle w:val="ListParagraph"/>
+        <w:numPr>
+          <w:ilvl w:val="3"/>
+          <w:numId w:val="6"/>
+        </w:numPr>
+      </w:pPr>
+      <w:r>
+        <w:t>Data set with larger margin is easier to classify (algo converges faster)</w:t>
+      </w:r>
+      <w:r>
+        <w:t xml:space="preserve"> </w:t>
+      </w:r>
+    </w:p>
+    <w:p>
+      <w:pPr>
+        <w:pStyle w:val="ListParagraph"/>
+        <w:numPr>
+          <w:ilvl w:val="3"/>
+          <w:numId w:val="6"/>
         </w:numPr>
       </w:pPr>
     </w:p>
@@ -1699,6 +2271,119 @@
     </w:lvl>
   </w:abstractNum>
   <w:abstractNum w:abstractNumId="2" w15:restartNumberingAfterBreak="0">
+    <w:nsid w:val="59F00452"/>
+    <w:multiLevelType w:val="hybridMultilevel"/>
+    <w:tmpl w:val="CC2C3EFC"/>
+    <w:lvl w:ilvl="0" w:tplc="04090001">
+      <w:start w:val="1"/>
+      <w:numFmt w:val="bullet"/>
+      <w:lvlText w:val=""/>
+      <w:lvlJc w:val="left"/>
+      <w:pPr>
+        <w:ind w:left="720" w:hanging="360"/>
+      </w:pPr>
+      <w:rPr>
+        <w:rFonts w:ascii="Symbol" w:hAnsi="Symbol" w:hint="default"/>
+      </w:rPr>
+    </w:lvl>
+    <w:lvl w:ilvl="1" w:tplc="04090003">
+      <w:start w:val="1"/>
+      <w:numFmt w:val="bullet"/>
+      <w:lvlText w:val="o"/>
+      <w:lvlJc w:val="left"/>
+      <w:pPr>
+        <w:ind w:left="1440" w:hanging="360"/>
+      </w:pPr>
+      <w:rPr>
+        <w:rFonts w:ascii="Courier New" w:hAnsi="Courier New" w:cs="Courier New" w:hint="default"/>
+      </w:rPr>
+    </w:lvl>
+    <w:lvl w:ilvl="2" w:tplc="04090005">
+      <w:start w:val="1"/>
+      <w:numFmt w:val="bullet"/>
+      <w:lvlText w:val=""/>
+      <w:lvlJc w:val="left"/>
+      <w:pPr>
+        <w:ind w:left="2160" w:hanging="360"/>
+      </w:pPr>
+      <w:rPr>
+        <w:rFonts w:ascii="Wingdings" w:hAnsi="Wingdings" w:hint="default"/>
+      </w:rPr>
+    </w:lvl>
+    <w:lvl w:ilvl="3" w:tplc="04090001">
+      <w:start w:val="1"/>
+      <w:numFmt w:val="bullet"/>
+      <w:lvlText w:val=""/>
+      <w:lvlJc w:val="left"/>
+      <w:pPr>
+        <w:ind w:left="2880" w:hanging="360"/>
+      </w:pPr>
+      <w:rPr>
+        <w:rFonts w:ascii="Symbol" w:hAnsi="Symbol" w:hint="default"/>
+      </w:rPr>
+    </w:lvl>
+    <w:lvl w:ilvl="4" w:tplc="04090003">
+      <w:start w:val="1"/>
+      <w:numFmt w:val="bullet"/>
+      <w:lvlText w:val="o"/>
+      <w:lvlJc w:val="left"/>
+      <w:pPr>
+        <w:ind w:left="3600" w:hanging="360"/>
+      </w:pPr>
+      <w:rPr>
+        <w:rFonts w:ascii="Courier New" w:hAnsi="Courier New" w:cs="Courier New" w:hint="default"/>
+      </w:rPr>
+    </w:lvl>
+    <w:lvl w:ilvl="5" w:tplc="04090005">
+      <w:start w:val="1"/>
+      <w:numFmt w:val="bullet"/>
+      <w:lvlText w:val=""/>
+      <w:lvlJc w:val="left"/>
+      <w:pPr>
+        <w:ind w:left="4320" w:hanging="360"/>
+      </w:pPr>
+      <w:rPr>
+        <w:rFonts w:ascii="Wingdings" w:hAnsi="Wingdings" w:hint="default"/>
+      </w:rPr>
+    </w:lvl>
+    <w:lvl w:ilvl="6" w:tplc="04090001">
+      <w:start w:val="1"/>
+      <w:numFmt w:val="bullet"/>
+      <w:lvlText w:val=""/>
+      <w:lvlJc w:val="left"/>
+      <w:pPr>
+        <w:ind w:left="5040" w:hanging="360"/>
+      </w:pPr>
+      <w:rPr>
+        <w:rFonts w:ascii="Symbol" w:hAnsi="Symbol" w:hint="default"/>
+      </w:rPr>
+    </w:lvl>
+    <w:lvl w:ilvl="7" w:tplc="04090003">
+      <w:start w:val="1"/>
+      <w:numFmt w:val="bullet"/>
+      <w:lvlText w:val="o"/>
+      <w:lvlJc w:val="left"/>
+      <w:pPr>
+        <w:ind w:left="5760" w:hanging="360"/>
+      </w:pPr>
+      <w:rPr>
+        <w:rFonts w:ascii="Courier New" w:hAnsi="Courier New" w:cs="Courier New" w:hint="default"/>
+      </w:rPr>
+    </w:lvl>
+    <w:lvl w:ilvl="8" w:tplc="04090005" w:tentative="1">
+      <w:start w:val="1"/>
+      <w:numFmt w:val="bullet"/>
+      <w:lvlText w:val=""/>
+      <w:lvlJc w:val="left"/>
+      <w:pPr>
+        <w:ind w:left="6480" w:hanging="360"/>
+      </w:pPr>
+      <w:rPr>
+        <w:rFonts w:ascii="Wingdings" w:hAnsi="Wingdings" w:hint="default"/>
+      </w:rPr>
+    </w:lvl>
+  </w:abstractNum>
+  <w:abstractNum w:abstractNumId="3" w15:restartNumberingAfterBreak="0">
     <w:nsid w:val="5AD15A6D"/>
     <w:multiLevelType w:val="hybridMultilevel"/>
     <w:tmpl w:val="81E6E6DA"/>
@@ -1811,7 +2496,7 @@
       </w:rPr>
     </w:lvl>
   </w:abstractNum>
-  <w:abstractNum w:abstractNumId="3" w15:restartNumberingAfterBreak="0">
+  <w:abstractNum w:abstractNumId="4" w15:restartNumberingAfterBreak="0">
     <w:nsid w:val="62CD1514"/>
     <w:multiLevelType w:val="hybridMultilevel"/>
     <w:tmpl w:val="5672A876"/>
@@ -1924,7 +2609,7 @@
       </w:rPr>
     </w:lvl>
   </w:abstractNum>
-  <w:abstractNum w:abstractNumId="4" w15:restartNumberingAfterBreak="0">
+  <w:abstractNum w:abstractNumId="5" w15:restartNumberingAfterBreak="0">
     <w:nsid w:val="6DD14770"/>
     <w:multiLevelType w:val="hybridMultilevel"/>
     <w:tmpl w:val="944A4C80"/>
@@ -2041,16 +2726,19 @@
     <w:abstractNumId w:val="0"/>
   </w:num>
   <w:num w:numId="2" w16cid:durableId="1850871888">
+    <w:abstractNumId w:val="5"/>
+  </w:num>
+  <w:num w:numId="3" w16cid:durableId="328139671">
     <w:abstractNumId w:val="4"/>
   </w:num>
-  <w:num w:numId="3" w16cid:durableId="328139671">
+  <w:num w:numId="4" w16cid:durableId="1685935488">
     <w:abstractNumId w:val="3"/>
-  </w:num>
-  <w:num w:numId="4" w16cid:durableId="1685935488">
-    <w:abstractNumId w:val="2"/>
   </w:num>
   <w:num w:numId="5" w16cid:durableId="1358047622">
     <w:abstractNumId w:val="1"/>
+  </w:num>
+  <w:num w:numId="6" w16cid:durableId="1300958644">
+    <w:abstractNumId w:val="2"/>
   </w:num>
 </w:numbering>
 </file>

--- a/CSM146/Notes.docx
+++ b/CSM146/Notes.docx
@@ -1503,6 +1503,9 @@
       <w:r>
         <w:t>Lecture 6</w:t>
       </w:r>
+      <w:r>
+        <w:t>/7</w:t>
+      </w:r>
     </w:p>
     <w:p>
       <w:pPr>
@@ -1582,6 +1585,36 @@
         </w:numPr>
       </w:pPr>
       <w:r>
+        <w:t xml:space="preserve">Deterministic model – converges only for </w:t>
+      </w:r>
+      <w:r>
+        <w:t>linearly separable data</w:t>
+      </w:r>
+    </w:p>
+    <w:p>
+      <w:pPr>
+        <w:pStyle w:val="ListParagraph"/>
+        <w:numPr>
+          <w:ilvl w:val="4"/>
+          <w:numId w:val="6"/>
+        </w:numPr>
+      </w:pPr>
+      <w:r>
+        <w:t xml:space="preserve">Converges when </w:t>
+      </w:r>
+      <w:r>
+        <w:t>there are no more mistakes</w:t>
+      </w:r>
+    </w:p>
+    <w:p>
+      <w:pPr>
+        <w:pStyle w:val="ListParagraph"/>
+        <w:numPr>
+          <w:ilvl w:val="3"/>
+          <w:numId w:val="6"/>
+        </w:numPr>
+      </w:pPr>
+      <w:r>
         <w:t>Label space = {-1, 1}</w:t>
       </w:r>
     </w:p>
@@ -2019,18 +2052,430 @@
       <w:r>
         <w:t>Data set with larger margin is easier to classify (algo converges faster)</w:t>
       </w:r>
+    </w:p>
+    <w:p>
+      <w:pPr>
+        <w:pStyle w:val="ListParagraph"/>
+        <w:numPr>
+          <w:ilvl w:val="2"/>
+          <w:numId w:val="6"/>
+        </w:numPr>
+      </w:pPr>
+      <w:r>
+        <w:t xml:space="preserve">Margin is the maximum gamma such that </w:t>
+      </w:r>
+      <w:proofErr w:type="gramStart"/>
+      <w:r>
+        <w:t>y(</w:t>
+      </w:r>
+      <w:proofErr w:type="spellStart"/>
+      <w:proofErr w:type="gramEnd"/>
+      <w:r>
+        <w:t>u^T</w:t>
+      </w:r>
+      <w:proofErr w:type="spellEnd"/>
+      <w:r>
+        <w:t xml:space="preserve"> * x</w:t>
+      </w:r>
+      <w:r>
+        <w:t xml:space="preserve"> + b) </w:t>
+      </w:r>
+      <w:r>
+        <w:t xml:space="preserve">&gt;= gamma (i.e., distance </w:t>
+      </w:r>
+      <w:r>
+        <w:t xml:space="preserve">between line and all x </w:t>
+      </w:r>
+      <w:r>
+        <w:t>&gt;= gamma)</w:t>
+      </w:r>
+    </w:p>
+    <w:p>
+      <w:pPr>
+        <w:pStyle w:val="ListParagraph"/>
+        <w:numPr>
+          <w:ilvl w:val="0"/>
+          <w:numId w:val="6"/>
+        </w:numPr>
+      </w:pPr>
+      <w:r>
+        <w:lastRenderedPageBreak/>
+        <w:t>Logistic Regression</w:t>
+      </w:r>
+    </w:p>
+    <w:p>
+      <w:pPr>
+        <w:pStyle w:val="ListParagraph"/>
+        <w:numPr>
+          <w:ilvl w:val="1"/>
+          <w:numId w:val="6"/>
+        </w:numPr>
+      </w:pPr>
+      <w:r>
+        <w:t>Probabilistic</w:t>
+      </w:r>
+    </w:p>
+    <w:p>
+      <w:pPr>
+        <w:pStyle w:val="ListParagraph"/>
+        <w:numPr>
+          <w:ilvl w:val="1"/>
+          <w:numId w:val="6"/>
+        </w:numPr>
+      </w:pPr>
+      <w:r>
+        <w:t xml:space="preserve">Find a function h such that h(x) </w:t>
+      </w:r>
+      <w:r>
+        <w:t>=</w:t>
+      </w:r>
       <w:r>
         <w:t xml:space="preserve"> </w:t>
       </w:r>
-    </w:p>
-    <w:p>
-      <w:pPr>
-        <w:pStyle w:val="ListParagraph"/>
-        <w:numPr>
-          <w:ilvl w:val="3"/>
-          <w:numId w:val="6"/>
-        </w:numPr>
-      </w:pPr>
+      <w:proofErr w:type="gramStart"/>
+      <w:r>
+        <w:t>sigma(</w:t>
+      </w:r>
+      <w:proofErr w:type="spellStart"/>
+      <w:proofErr w:type="gramEnd"/>
+      <w:r>
+        <w:t>u^T</w:t>
+      </w:r>
+      <w:proofErr w:type="spellEnd"/>
+      <w:r>
+        <w:t xml:space="preserve"> x + b) ~ </w:t>
+      </w:r>
+      <w:r>
+        <w:t>P(y = 1 | x)</w:t>
+      </w:r>
+    </w:p>
+    <w:p>
+      <w:pPr>
+        <w:pStyle w:val="ListParagraph"/>
+        <w:numPr>
+          <w:ilvl w:val="2"/>
+          <w:numId w:val="6"/>
+        </w:numPr>
+      </w:pPr>
+      <w:r>
+        <w:t xml:space="preserve">Try to learn the function </w:t>
+      </w:r>
+      <w:proofErr w:type="gramStart"/>
+      <w:r>
+        <w:t>P(</w:t>
+      </w:r>
+      <w:proofErr w:type="gramEnd"/>
+      <w:r>
+        <w:t>y = 1 | x)</w:t>
+      </w:r>
+    </w:p>
+    <w:p>
+      <w:pPr>
+        <w:pStyle w:val="ListParagraph"/>
+        <w:numPr>
+          <w:ilvl w:val="1"/>
+          <w:numId w:val="6"/>
+        </w:numPr>
+      </w:pPr>
+      <w:r>
+        <w:t xml:space="preserve">h(x) = </w:t>
+      </w:r>
+      <w:proofErr w:type="gramStart"/>
+      <w:r>
+        <w:t>sigma(</w:t>
+      </w:r>
+      <w:proofErr w:type="spellStart"/>
+      <w:proofErr w:type="gramEnd"/>
+      <w:r>
+        <w:t>w^T</w:t>
+      </w:r>
+      <w:proofErr w:type="spellEnd"/>
+      <w:r>
+        <w:t xml:space="preserve"> x + b)</w:t>
+      </w:r>
+    </w:p>
+    <w:p>
+      <w:pPr>
+        <w:pStyle w:val="ListParagraph"/>
+        <w:numPr>
+          <w:ilvl w:val="2"/>
+          <w:numId w:val="6"/>
+        </w:numPr>
+      </w:pPr>
+      <w:r>
+        <w:t>(</w:t>
+      </w:r>
+      <w:proofErr w:type="spellStart"/>
+      <w:r>
+        <w:t>w^T</w:t>
+      </w:r>
+      <w:proofErr w:type="spellEnd"/>
+      <w:r>
+        <w:t xml:space="preserve"> x + b) -&gt; inf </w:t>
+      </w:r>
+      <w:r>
+        <w:t xml:space="preserve">=&gt; </w:t>
+      </w:r>
+      <w:r>
+        <w:t xml:space="preserve">in positive section =&gt; </w:t>
+      </w:r>
+      <w:proofErr w:type="gramStart"/>
+      <w:r>
+        <w:t>sigma(</w:t>
+      </w:r>
+      <w:proofErr w:type="spellStart"/>
+      <w:proofErr w:type="gramEnd"/>
+      <w:r>
+        <w:t>w^T</w:t>
+      </w:r>
+      <w:proofErr w:type="spellEnd"/>
+      <w:r>
+        <w:t xml:space="preserve"> x + b) -&gt; </w:t>
+      </w:r>
+      <w:r>
+        <w:t>1</w:t>
+      </w:r>
+    </w:p>
+    <w:p>
+      <w:pPr>
+        <w:pStyle w:val="ListParagraph"/>
+        <w:numPr>
+          <w:ilvl w:val="2"/>
+          <w:numId w:val="6"/>
+        </w:numPr>
+      </w:pPr>
+      <w:r>
+        <w:t>(</w:t>
+      </w:r>
+      <w:proofErr w:type="spellStart"/>
+      <w:r>
+        <w:t>w^T</w:t>
+      </w:r>
+      <w:proofErr w:type="spellEnd"/>
+      <w:r>
+        <w:t xml:space="preserve"> x + b) -&gt; </w:t>
+      </w:r>
+      <w:r>
+        <w:t>-</w:t>
+      </w:r>
+      <w:r>
+        <w:t xml:space="preserve">inf =&gt; in </w:t>
+      </w:r>
+      <w:r>
+        <w:t>negative</w:t>
+      </w:r>
+      <w:r>
+        <w:t xml:space="preserve"> section =&gt; </w:t>
+      </w:r>
+      <w:proofErr w:type="gramStart"/>
+      <w:r>
+        <w:t>sigma(</w:t>
+      </w:r>
+      <w:proofErr w:type="spellStart"/>
+      <w:proofErr w:type="gramEnd"/>
+      <w:r>
+        <w:t>w^T</w:t>
+      </w:r>
+      <w:proofErr w:type="spellEnd"/>
+      <w:r>
+        <w:t xml:space="preserve"> x + b) -&gt; </w:t>
+      </w:r>
+      <w:r>
+        <w:t>0</w:t>
+      </w:r>
+    </w:p>
+    <w:p>
+      <w:pPr>
+        <w:pStyle w:val="ListParagraph"/>
+        <w:numPr>
+          <w:ilvl w:val="2"/>
+          <w:numId w:val="6"/>
+        </w:numPr>
+      </w:pPr>
+      <w:r>
+        <w:t>(</w:t>
+      </w:r>
+      <w:proofErr w:type="spellStart"/>
+      <w:r>
+        <w:t>w^T</w:t>
+      </w:r>
+      <w:proofErr w:type="spellEnd"/>
+      <w:r>
+        <w:t xml:space="preserve"> x + b) -&gt; </w:t>
+      </w:r>
+      <w:r>
+        <w:t>0</w:t>
+      </w:r>
+      <w:r>
+        <w:t xml:space="preserve"> =&gt; </w:t>
+      </w:r>
+      <w:r>
+        <w:t xml:space="preserve">on linear boundary </w:t>
+      </w:r>
+      <w:r>
+        <w:t xml:space="preserve">=&gt; </w:t>
+      </w:r>
+      <w:proofErr w:type="gramStart"/>
+      <w:r>
+        <w:t>sigma(</w:t>
+      </w:r>
+      <w:proofErr w:type="spellStart"/>
+      <w:proofErr w:type="gramEnd"/>
+      <w:r>
+        <w:t>w^T</w:t>
+      </w:r>
+      <w:proofErr w:type="spellEnd"/>
+      <w:r>
+        <w:t xml:space="preserve"> x + b) </w:t>
+      </w:r>
+      <w:r>
+        <w:t>=</w:t>
+      </w:r>
+      <w:r>
+        <w:t xml:space="preserve"> </w:t>
+      </w:r>
+      <w:r>
+        <w:t>½</w:t>
+      </w:r>
+    </w:p>
+    <w:p>
+      <w:pPr>
+        <w:pStyle w:val="ListParagraph"/>
+        <w:numPr>
+          <w:ilvl w:val="1"/>
+          <w:numId w:val="6"/>
+        </w:numPr>
+      </w:pPr>
+      <w:r>
+        <w:t>Decision boundary o</w:t>
+      </w:r>
+      <w:r>
+        <w:t xml:space="preserve">f logistic </w:t>
+      </w:r>
+      <w:r>
+        <w:t>regression</w:t>
+      </w:r>
+    </w:p>
+    <w:p>
+      <w:pPr>
+        <w:pStyle w:val="ListParagraph"/>
+        <w:numPr>
+          <w:ilvl w:val="2"/>
+          <w:numId w:val="6"/>
+        </w:numPr>
+      </w:pPr>
+      <w:r>
+        <w:t xml:space="preserve">When a point is on the line, </w:t>
+      </w:r>
+      <w:r>
+        <w:t xml:space="preserve">its probability is </w:t>
+      </w:r>
+      <w:r>
+        <w:t>½ (could be pos or neg label)</w:t>
+      </w:r>
+    </w:p>
+    <w:p>
+      <w:pPr>
+        <w:pStyle w:val="ListParagraph"/>
+        <w:numPr>
+          <w:ilvl w:val="2"/>
+          <w:numId w:val="6"/>
+        </w:numPr>
+      </w:pPr>
+      <w:r>
+        <w:t>On positive side, probability is &gt; 1/2; on negative side, probability is &lt; 1/2</w:t>
+      </w:r>
+    </w:p>
+    <w:p>
+      <w:pPr>
+        <w:pStyle w:val="ListParagraph"/>
+        <w:numPr>
+          <w:ilvl w:val="1"/>
+          <w:numId w:val="6"/>
+        </w:numPr>
+      </w:pPr>
+      <w:r>
+        <w:t>Boundary is roughly in middle when logistic regression converges</w:t>
+      </w:r>
+    </w:p>
+    <w:p>
+      <w:pPr>
+        <w:pStyle w:val="ListParagraph"/>
+        <w:numPr>
+          <w:ilvl w:val="2"/>
+          <w:numId w:val="6"/>
+        </w:numPr>
+      </w:pPr>
+      <w:r>
+        <w:drawing>
+          <wp:inline distT="0" distB="0" distL="0" distR="0" wp14:anchorId="19A692CE" wp14:editId="2CFE83F3">
+            <wp:extent cx="1414463" cy="1213627"/>
+            <wp:effectExtent l="0" t="0" r="0" b="5715"/>
+            <wp:docPr id="1" name="Picture 1"/>
+            <wp:cNvGraphicFramePr>
+              <a:graphicFrameLocks xmlns:a="http://schemas.openxmlformats.org/drawingml/2006/main" noChangeAspect="1"/>
+            </wp:cNvGraphicFramePr>
+            <a:graphic xmlns:a="http://schemas.openxmlformats.org/drawingml/2006/main">
+              <a:graphicData uri="http://schemas.openxmlformats.org/drawingml/2006/picture">
+                <pic:pic xmlns:pic="http://schemas.openxmlformats.org/drawingml/2006/picture">
+                  <pic:nvPicPr>
+                    <pic:cNvPr id="1" name=""/>
+                    <pic:cNvPicPr/>
+                  </pic:nvPicPr>
+                  <pic:blipFill>
+                    <a:blip r:embed="rId5"/>
+                    <a:stretch>
+                      <a:fillRect/>
+                    </a:stretch>
+                  </pic:blipFill>
+                  <pic:spPr>
+                    <a:xfrm>
+                      <a:off x="0" y="0"/>
+                      <a:ext cx="1434715" cy="1231003"/>
+                    </a:xfrm>
+                    <a:prstGeom prst="rect">
+                      <a:avLst/>
+                    </a:prstGeom>
+                  </pic:spPr>
+                </pic:pic>
+              </a:graphicData>
+            </a:graphic>
+          </wp:inline>
+        </w:drawing>
+      </w:r>
+    </w:p>
+    <w:p>
+      <w:pPr>
+        <w:pStyle w:val="ListParagraph"/>
+        <w:numPr>
+          <w:ilvl w:val="1"/>
+          <w:numId w:val="6"/>
+        </w:numPr>
+      </w:pPr>
+      <w:r>
+        <w:t>Maximum likelihood</w:t>
+      </w:r>
+    </w:p>
+    <w:p>
+      <w:pPr>
+        <w:pStyle w:val="ListParagraph"/>
+        <w:numPr>
+          <w:ilvl w:val="2"/>
+          <w:numId w:val="6"/>
+        </w:numPr>
+      </w:pPr>
+    </w:p>
+    <w:p>
+      <w:pPr>
+        <w:pStyle w:val="ListParagraph"/>
+        <w:numPr>
+          <w:ilvl w:val="1"/>
+          <w:numId w:val="6"/>
+        </w:numPr>
+      </w:pPr>
+      <w:r>
+        <w:t>Training</w:t>
+      </w:r>
     </w:p>
     <w:sectPr>
       <w:pgSz w:w="12240" w:h="15840"/>

--- a/CSM146/Notes.docx
+++ b/CSM146/Notes.docx
@@ -28,15 +28,7 @@
         </w:numPr>
       </w:pPr>
       <w:r>
-        <w:t>{</w:t>
-      </w:r>
-      <w:proofErr w:type="gramStart"/>
-      <w:r>
-        <w:t>1,2,…</w:t>
-      </w:r>
-      <w:proofErr w:type="gramEnd"/>
-      <w:r>
-        <w:t>,K}^N</w:t>
+        <w:t>{1,2,…,K}^N</w:t>
       </w:r>
     </w:p>
     <w:p>
@@ -200,11 +192,9 @@
       <w:r>
         <w:t xml:space="preserve">The considered </w:t>
       </w:r>
-      <w:proofErr w:type="gramStart"/>
       <w:r>
         <w:t>functions</w:t>
       </w:r>
-      <w:proofErr w:type="gramEnd"/>
       <w:r>
         <w:t xml:space="preserve"> in this spac</w:t>
       </w:r>
@@ -470,15 +460,7 @@
         </w:numPr>
       </w:pPr>
       <w:r>
-        <w:t xml:space="preserve">Determine a hypothesis </w:t>
-      </w:r>
-      <w:proofErr w:type="gramStart"/>
-      <w:r>
-        <w:t>space..</w:t>
-      </w:r>
-      <w:proofErr w:type="gramEnd"/>
-      <w:r>
-        <w:t xml:space="preserve"> use brute-force to find the best hypothesis/model/function</w:t>
+        <w:t>Determine a hypothesis space.. use brute-force to find the best hypothesis/model/function</w:t>
       </w:r>
     </w:p>
     <w:p>
@@ -1239,37 +1221,8 @@
         </w:numPr>
       </w:pPr>
       <w:r>
-        <w:t xml:space="preserve">Each feature </w:t>
-      </w:r>
-      <w:proofErr w:type="spellStart"/>
-      <w:r>
-        <w:t>x_i</w:t>
-      </w:r>
-      <w:proofErr w:type="spellEnd"/>
-      <w:r>
-        <w:t xml:space="preserve"> = (</w:t>
-      </w:r>
-      <w:proofErr w:type="spellStart"/>
-      <w:r>
-        <w:t>x_i</w:t>
-      </w:r>
-      <w:proofErr w:type="spellEnd"/>
-      <w:r>
-        <w:t xml:space="preserve"> – </w:t>
-      </w:r>
-      <w:proofErr w:type="spellStart"/>
-      <w:r>
-        <w:t>x_i_mean</w:t>
-      </w:r>
-      <w:proofErr w:type="spellEnd"/>
-      <w:r>
-        <w:t xml:space="preserve">) / </w:t>
-      </w:r>
-      <w:proofErr w:type="spellStart"/>
-      <w:r>
-        <w:t>x_i_std_dev</w:t>
-      </w:r>
-      <w:proofErr w:type="spellEnd"/>
+        <w:t>Each feature x_i = (x_i – x_i_mean) / x_i_std_dev</w:t>
+      </w:r>
     </w:p>
     <w:p>
       <w:pPr>
@@ -1529,15 +1482,7 @@
       </w:pPr>
       <w:r>
         <w:lastRenderedPageBreak/>
-        <w:t xml:space="preserve">Hypothesis space: H = {h | h(x) = </w:t>
-      </w:r>
-      <w:proofErr w:type="spellStart"/>
-      <w:r>
-        <w:t>w^T</w:t>
-      </w:r>
-      <w:proofErr w:type="spellEnd"/>
-      <w:r>
-        <w:t xml:space="preserve"> x + b}</w:t>
+        <w:t>Hypothesis space: H = {h | h(x) = w^T x + b}</w:t>
       </w:r>
     </w:p>
     <w:p>
@@ -1729,25 +1674,7 @@
         </w:numPr>
       </w:pPr>
       <w:r>
-        <w:t xml:space="preserve">~y = </w:t>
-      </w:r>
-      <w:proofErr w:type="spellStart"/>
-      <w:proofErr w:type="gramStart"/>
-      <w:r>
-        <w:t>sgn</w:t>
-      </w:r>
-      <w:proofErr w:type="spellEnd"/>
-      <w:r>
-        <w:t>(</w:t>
-      </w:r>
-      <w:proofErr w:type="spellStart"/>
-      <w:proofErr w:type="gramEnd"/>
-      <w:r>
-        <w:t>w^T</w:t>
-      </w:r>
-      <w:proofErr w:type="spellEnd"/>
-      <w:r>
-        <w:t xml:space="preserve"> </w:t>
+        <w:t xml:space="preserve">~y = sgn(w^T </w:t>
       </w:r>
       <w:r>
         <w:t>x)</w:t>
@@ -1762,26 +1689,10 @@
         </w:numPr>
       </w:pPr>
       <w:r>
-        <w:t>If ~y is not y</w:t>
-      </w:r>
-      <w:proofErr w:type="gramStart"/>
-      <w:r>
-        <w:t>:</w:t>
-      </w:r>
-      <w:r>
-        <w:t xml:space="preserve">  (</w:t>
-      </w:r>
-      <w:proofErr w:type="gramEnd"/>
-      <w:r>
-        <w:t>equivalent to y(</w:t>
-      </w:r>
-      <w:proofErr w:type="spellStart"/>
-      <w:r>
-        <w:t>w^T</w:t>
-      </w:r>
-      <w:proofErr w:type="spellEnd"/>
-      <w:r>
-        <w:t xml:space="preserve"> x) &lt;= 0</w:t>
+        <w:t>If ~y is not y:</w:t>
+      </w:r>
+      <w:r>
+        <w:t xml:space="preserve">  (equivalent to y(w^T x) &lt;= 0</w:t>
       </w:r>
       <w:r>
         <w:t>)</w:t>
@@ -1798,24 +1709,14 @@
       <w:r>
         <w:t xml:space="preserve">w = w + </w:t>
       </w:r>
-      <w:proofErr w:type="spellStart"/>
       <w:r>
         <w:t>n</w:t>
       </w:r>
       <w:r>
         <w:t>yx</w:t>
       </w:r>
-      <w:proofErr w:type="spellEnd"/>
-      <w:r>
-        <w:t xml:space="preserve">  </w:t>
-      </w:r>
-      <w:proofErr w:type="gramStart"/>
-      <w:r>
-        <w:t xml:space="preserve">   (</w:t>
-      </w:r>
-      <w:proofErr w:type="gramEnd"/>
-      <w:r>
-        <w:t>n -&gt; hyperparameter)</w:t>
+      <w:r>
+        <w:t xml:space="preserve">     (n -&gt; hyperparameter)</w:t>
       </w:r>
     </w:p>
     <w:p>
@@ -1850,37 +1751,8 @@
           <w:numId w:val="6"/>
         </w:numPr>
       </w:pPr>
-      <w:proofErr w:type="spellStart"/>
-      <w:r>
-        <w:t>w’^Tx</w:t>
-      </w:r>
-      <w:proofErr w:type="spellEnd"/>
-      <w:r>
-        <w:t xml:space="preserve"> = (w + </w:t>
-      </w:r>
-      <w:proofErr w:type="gramStart"/>
-      <w:r>
-        <w:t>x)^</w:t>
-      </w:r>
-      <w:proofErr w:type="gramEnd"/>
-      <w:r>
-        <w:t xml:space="preserve">Tx = </w:t>
-      </w:r>
-      <w:proofErr w:type="spellStart"/>
-      <w:r>
-        <w:t>w^Tx</w:t>
-      </w:r>
-      <w:proofErr w:type="spellEnd"/>
-      <w:r>
-        <w:t xml:space="preserve"> + </w:t>
-      </w:r>
-      <w:proofErr w:type="spellStart"/>
-      <w:r>
-        <w:t>x^T</w:t>
-      </w:r>
-      <w:proofErr w:type="spellEnd"/>
-      <w:r>
-        <w:t xml:space="preserve"> x</w:t>
+      <w:r>
+        <w:t>w’^Tx = (w + x)^Tx = w^Tx + x^T x</w:t>
       </w:r>
     </w:p>
     <w:p>
@@ -1891,13 +1763,8 @@
           <w:numId w:val="6"/>
         </w:numPr>
       </w:pPr>
-      <w:proofErr w:type="spellStart"/>
-      <w:r>
-        <w:t>w^T</w:t>
-      </w:r>
-      <w:proofErr w:type="spellEnd"/>
-      <w:r>
-        <w:t xml:space="preserve"> x becomes more positive for input x -&gt; higher chance we will predict </w:t>
+      <w:r>
+        <w:t xml:space="preserve">w^T x becomes more positive for input x -&gt; higher chance we will predict </w:t>
       </w:r>
       <w:r>
         <w:t>the right label for points near x next tim</w:t>
@@ -2062,18 +1929,8 @@
         </w:numPr>
       </w:pPr>
       <w:r>
-        <w:t xml:space="preserve">Margin is the maximum gamma such that </w:t>
-      </w:r>
-      <w:proofErr w:type="gramStart"/>
-      <w:r>
-        <w:t>y(</w:t>
-      </w:r>
-      <w:proofErr w:type="spellStart"/>
-      <w:proofErr w:type="gramEnd"/>
-      <w:r>
-        <w:t>u^T</w:t>
-      </w:r>
-      <w:proofErr w:type="spellEnd"/>
+        <w:t>Margin is the maximum gamma such that y(u^T</w:t>
+      </w:r>
       <w:r>
         <w:t xml:space="preserve"> * x</w:t>
       </w:r>
@@ -2130,23 +1987,130 @@
         <w:t>=</w:t>
       </w:r>
       <w:r>
+        <w:t xml:space="preserve"> sigma(</w:t>
+      </w:r>
+      <w:r>
+        <w:t xml:space="preserve">u^T x + b) ~ </w:t>
+      </w:r>
+      <w:r>
+        <w:t>P(y = 1 | x)</w:t>
+      </w:r>
+    </w:p>
+    <w:p>
+      <w:pPr>
+        <w:pStyle w:val="ListParagraph"/>
+        <w:numPr>
+          <w:ilvl w:val="2"/>
+          <w:numId w:val="6"/>
+        </w:numPr>
+      </w:pPr>
+      <w:r>
+        <w:t>Try to learn the function P(y = 1 | x)</w:t>
+      </w:r>
+    </w:p>
+    <w:p>
+      <w:pPr>
+        <w:pStyle w:val="ListParagraph"/>
+        <w:numPr>
+          <w:ilvl w:val="1"/>
+          <w:numId w:val="6"/>
+        </w:numPr>
+      </w:pPr>
+      <w:r>
+        <w:t>h(x) = sigma(w^T x + b)</w:t>
+      </w:r>
+    </w:p>
+    <w:p>
+      <w:pPr>
+        <w:pStyle w:val="ListParagraph"/>
+        <w:numPr>
+          <w:ilvl w:val="2"/>
+          <w:numId w:val="6"/>
+        </w:numPr>
+      </w:pPr>
+      <w:r>
+        <w:t xml:space="preserve">(w^T x + b) -&gt; inf </w:t>
+      </w:r>
+      <w:r>
+        <w:t xml:space="preserve">=&gt; </w:t>
+      </w:r>
+      <w:r>
+        <w:t xml:space="preserve">in positive section =&gt; sigma(w^T x + b) -&gt; </w:t>
+      </w:r>
+      <w:r>
+        <w:t>1</w:t>
+      </w:r>
+    </w:p>
+    <w:p>
+      <w:pPr>
+        <w:pStyle w:val="ListParagraph"/>
+        <w:numPr>
+          <w:ilvl w:val="2"/>
+          <w:numId w:val="6"/>
+        </w:numPr>
+      </w:pPr>
+      <w:r>
+        <w:t xml:space="preserve">(w^T x + b) -&gt; </w:t>
+      </w:r>
+      <w:r>
+        <w:t>-</w:t>
+      </w:r>
+      <w:r>
+        <w:t xml:space="preserve">inf =&gt; in </w:t>
+      </w:r>
+      <w:r>
+        <w:t>negative</w:t>
+      </w:r>
+      <w:r>
+        <w:t xml:space="preserve"> section =&gt; sigma(w^T x + b) -&gt; </w:t>
+      </w:r>
+      <w:r>
+        <w:t>0</w:t>
+      </w:r>
+    </w:p>
+    <w:p>
+      <w:pPr>
+        <w:pStyle w:val="ListParagraph"/>
+        <w:numPr>
+          <w:ilvl w:val="2"/>
+          <w:numId w:val="6"/>
+        </w:numPr>
+      </w:pPr>
+      <w:r>
+        <w:t xml:space="preserve">(w^T x + b) -&gt; 0 =&gt; </w:t>
+      </w:r>
+      <w:r>
+        <w:t xml:space="preserve">on linear boundary </w:t>
+      </w:r>
+      <w:r>
+        <w:t xml:space="preserve">=&gt; sigma(w^T x + b) </w:t>
+      </w:r>
+      <w:r>
+        <w:t>=</w:t>
+      </w:r>
+      <w:r>
         <w:t xml:space="preserve"> </w:t>
       </w:r>
-      <w:proofErr w:type="gramStart"/>
-      <w:r>
-        <w:t>sigma(</w:t>
-      </w:r>
-      <w:proofErr w:type="spellStart"/>
-      <w:proofErr w:type="gramEnd"/>
-      <w:r>
-        <w:t>u^T</w:t>
-      </w:r>
-      <w:proofErr w:type="spellEnd"/>
-      <w:r>
-        <w:t xml:space="preserve"> x + b) ~ </w:t>
-      </w:r>
-      <w:r>
-        <w:t>P(y = 1 | x)</w:t>
+      <w:r>
+        <w:t>½</w:t>
+      </w:r>
+    </w:p>
+    <w:p>
+      <w:pPr>
+        <w:pStyle w:val="ListParagraph"/>
+        <w:numPr>
+          <w:ilvl w:val="1"/>
+          <w:numId w:val="6"/>
+        </w:numPr>
+      </w:pPr>
+      <w:r>
+        <w:t>Decision boundary o</w:t>
+      </w:r>
+      <w:r>
+        <w:t xml:space="preserve">f logistic </w:t>
+      </w:r>
+      <w:r>
+        <w:t>regression</w:t>
       </w:r>
     </w:p>
     <w:p>
@@ -2158,40 +2122,13 @@
         </w:numPr>
       </w:pPr>
       <w:r>
-        <w:t xml:space="preserve">Try to learn the function </w:t>
-      </w:r>
-      <w:proofErr w:type="gramStart"/>
-      <w:r>
-        <w:t>P(</w:t>
-      </w:r>
-      <w:proofErr w:type="gramEnd"/>
-      <w:r>
-        <w:t>y = 1 | x)</w:t>
-      </w:r>
-    </w:p>
-    <w:p>
-      <w:pPr>
-        <w:pStyle w:val="ListParagraph"/>
-        <w:numPr>
-          <w:ilvl w:val="1"/>
-          <w:numId w:val="6"/>
-        </w:numPr>
-      </w:pPr>
-      <w:r>
-        <w:t xml:space="preserve">h(x) = </w:t>
-      </w:r>
-      <w:proofErr w:type="gramStart"/>
-      <w:r>
-        <w:t>sigma(</w:t>
-      </w:r>
-      <w:proofErr w:type="spellStart"/>
-      <w:proofErr w:type="gramEnd"/>
-      <w:r>
-        <w:t>w^T</w:t>
-      </w:r>
-      <w:proofErr w:type="spellEnd"/>
-      <w:r>
-        <w:t xml:space="preserve"> x + b)</w:t>
+        <w:t xml:space="preserve">When a point is on the line, </w:t>
+      </w:r>
+      <w:r>
+        <w:t xml:space="preserve">its probability is </w:t>
+      </w:r>
+      <w:r>
+        <w:t>½ (could be pos or neg label)</w:t>
       </w:r>
     </w:p>
     <w:p>
@@ -2203,37 +2140,19 @@
         </w:numPr>
       </w:pPr>
       <w:r>
-        <w:t>(</w:t>
-      </w:r>
-      <w:proofErr w:type="spellStart"/>
-      <w:r>
-        <w:t>w^T</w:t>
-      </w:r>
-      <w:proofErr w:type="spellEnd"/>
-      <w:r>
-        <w:t xml:space="preserve"> x + b) -&gt; inf </w:t>
-      </w:r>
-      <w:r>
-        <w:t xml:space="preserve">=&gt; </w:t>
-      </w:r>
-      <w:r>
-        <w:t xml:space="preserve">in positive section =&gt; </w:t>
-      </w:r>
-      <w:proofErr w:type="gramStart"/>
-      <w:r>
-        <w:t>sigma(</w:t>
-      </w:r>
-      <w:proofErr w:type="spellStart"/>
-      <w:proofErr w:type="gramEnd"/>
-      <w:r>
-        <w:t>w^T</w:t>
-      </w:r>
-      <w:proofErr w:type="spellEnd"/>
-      <w:r>
-        <w:t xml:space="preserve"> x + b) -&gt; </w:t>
-      </w:r>
-      <w:r>
-        <w:t>1</w:t>
+        <w:t>On positive side, probability is &gt; 1/2; on negative side, probability is &lt; 1/2</w:t>
+      </w:r>
+    </w:p>
+    <w:p>
+      <w:pPr>
+        <w:pStyle w:val="ListParagraph"/>
+        <w:numPr>
+          <w:ilvl w:val="1"/>
+          <w:numId w:val="6"/>
+        </w:numPr>
+      </w:pPr>
+      <w:r>
+        <w:t>Boundary is roughly in middle when logistic regression converges</w:t>
       </w:r>
     </w:p>
     <w:p>
@@ -2245,168 +2164,9 @@
         </w:numPr>
       </w:pPr>
       <w:r>
-        <w:t>(</w:t>
-      </w:r>
-      <w:proofErr w:type="spellStart"/>
-      <w:r>
-        <w:t>w^T</w:t>
-      </w:r>
-      <w:proofErr w:type="spellEnd"/>
-      <w:r>
-        <w:t xml:space="preserve"> x + b) -&gt; </w:t>
-      </w:r>
-      <w:r>
-        <w:t>-</w:t>
-      </w:r>
-      <w:r>
-        <w:t xml:space="preserve">inf =&gt; in </w:t>
-      </w:r>
-      <w:r>
-        <w:t>negative</w:t>
-      </w:r>
-      <w:r>
-        <w:t xml:space="preserve"> section =&gt; </w:t>
-      </w:r>
-      <w:proofErr w:type="gramStart"/>
-      <w:r>
-        <w:t>sigma(</w:t>
-      </w:r>
-      <w:proofErr w:type="spellStart"/>
-      <w:proofErr w:type="gramEnd"/>
-      <w:r>
-        <w:t>w^T</w:t>
-      </w:r>
-      <w:proofErr w:type="spellEnd"/>
-      <w:r>
-        <w:t xml:space="preserve"> x + b) -&gt; </w:t>
-      </w:r>
-      <w:r>
-        <w:t>0</w:t>
-      </w:r>
-    </w:p>
-    <w:p>
-      <w:pPr>
-        <w:pStyle w:val="ListParagraph"/>
-        <w:numPr>
-          <w:ilvl w:val="2"/>
-          <w:numId w:val="6"/>
-        </w:numPr>
-      </w:pPr>
-      <w:r>
-        <w:t>(</w:t>
-      </w:r>
-      <w:proofErr w:type="spellStart"/>
-      <w:r>
-        <w:t>w^T</w:t>
-      </w:r>
-      <w:proofErr w:type="spellEnd"/>
-      <w:r>
-        <w:t xml:space="preserve"> x + b) -&gt; </w:t>
-      </w:r>
-      <w:r>
-        <w:t>0</w:t>
-      </w:r>
-      <w:r>
-        <w:t xml:space="preserve"> =&gt; </w:t>
-      </w:r>
-      <w:r>
-        <w:t xml:space="preserve">on linear boundary </w:t>
-      </w:r>
-      <w:r>
-        <w:t xml:space="preserve">=&gt; </w:t>
-      </w:r>
-      <w:proofErr w:type="gramStart"/>
-      <w:r>
-        <w:t>sigma(</w:t>
-      </w:r>
-      <w:proofErr w:type="spellStart"/>
-      <w:proofErr w:type="gramEnd"/>
-      <w:r>
-        <w:t>w^T</w:t>
-      </w:r>
-      <w:proofErr w:type="spellEnd"/>
-      <w:r>
-        <w:t xml:space="preserve"> x + b) </w:t>
-      </w:r>
-      <w:r>
-        <w:t>=</w:t>
-      </w:r>
-      <w:r>
-        <w:t xml:space="preserve"> </w:t>
-      </w:r>
-      <w:r>
-        <w:t>½</w:t>
-      </w:r>
-    </w:p>
-    <w:p>
-      <w:pPr>
-        <w:pStyle w:val="ListParagraph"/>
-        <w:numPr>
-          <w:ilvl w:val="1"/>
-          <w:numId w:val="6"/>
-        </w:numPr>
-      </w:pPr>
-      <w:r>
-        <w:t>Decision boundary o</w:t>
-      </w:r>
-      <w:r>
-        <w:t xml:space="preserve">f logistic </w:t>
-      </w:r>
-      <w:r>
-        <w:t>regression</w:t>
-      </w:r>
-    </w:p>
-    <w:p>
-      <w:pPr>
-        <w:pStyle w:val="ListParagraph"/>
-        <w:numPr>
-          <w:ilvl w:val="2"/>
-          <w:numId w:val="6"/>
-        </w:numPr>
-      </w:pPr>
-      <w:r>
-        <w:t xml:space="preserve">When a point is on the line, </w:t>
-      </w:r>
-      <w:r>
-        <w:t xml:space="preserve">its probability is </w:t>
-      </w:r>
-      <w:r>
-        <w:t>½ (could be pos or neg label)</w:t>
-      </w:r>
-    </w:p>
-    <w:p>
-      <w:pPr>
-        <w:pStyle w:val="ListParagraph"/>
-        <w:numPr>
-          <w:ilvl w:val="2"/>
-          <w:numId w:val="6"/>
-        </w:numPr>
-      </w:pPr>
-      <w:r>
-        <w:t>On positive side, probability is &gt; 1/2; on negative side, probability is &lt; 1/2</w:t>
-      </w:r>
-    </w:p>
-    <w:p>
-      <w:pPr>
-        <w:pStyle w:val="ListParagraph"/>
-        <w:numPr>
-          <w:ilvl w:val="1"/>
-          <w:numId w:val="6"/>
-        </w:numPr>
-      </w:pPr>
-      <w:r>
-        <w:t>Boundary is roughly in middle when logistic regression converges</w:t>
-      </w:r>
-    </w:p>
-    <w:p>
-      <w:pPr>
-        <w:pStyle w:val="ListParagraph"/>
-        <w:numPr>
-          <w:ilvl w:val="2"/>
-          <w:numId w:val="6"/>
-        </w:numPr>
-      </w:pPr>
-      <w:r>
+        <w:rPr>
+          <w:noProof/>
+        </w:rPr>
         <w:drawing>
           <wp:inline distT="0" distB="0" distL="0" distR="0" wp14:anchorId="19A692CE" wp14:editId="2CFE83F3">
             <wp:extent cx="1414463" cy="1213627"/>
@@ -2455,15 +2215,9 @@
       <w:r>
         <w:t>Maximum likelihood</w:t>
       </w:r>
-    </w:p>
-    <w:p>
-      <w:pPr>
-        <w:pStyle w:val="ListParagraph"/>
-        <w:numPr>
-          <w:ilvl w:val="2"/>
-          <w:numId w:val="6"/>
-        </w:numPr>
-      </w:pPr>
+      <w:r>
+        <w:tab/>
+      </w:r>
     </w:p>
     <w:p>
       <w:pPr>
@@ -2477,6 +2231,40 @@
         <w:t>Training</w:t>
       </w:r>
     </w:p>
+    <w:p>
+      <w:pPr>
+        <w:pStyle w:val="ListParagraph"/>
+        <w:numPr>
+          <w:ilvl w:val="0"/>
+          <w:numId w:val="6"/>
+        </w:numPr>
+      </w:pPr>
+      <w:r>
+        <w:t>Loss function</w:t>
+      </w:r>
+    </w:p>
+    <w:p>
+      <w:pPr>
+        <w:pStyle w:val="ListParagraph"/>
+        <w:numPr>
+          <w:ilvl w:val="1"/>
+          <w:numId w:val="6"/>
+        </w:numPr>
+      </w:pPr>
+      <w:r>
+        <w:t>A function your model wants to minimize</w:t>
+      </w:r>
+    </w:p>
+    <w:p>
+      <w:pPr>
+        <w:pStyle w:val="ListParagraph"/>
+        <w:numPr>
+          <w:ilvl w:val="0"/>
+          <w:numId w:val="6"/>
+        </w:numPr>
+      </w:pPr>
+    </w:p>
+    <w:p/>
     <w:sectPr>
       <w:pgSz w:w="12240" w:h="15840"/>
       <w:pgMar w:top="1440" w:right="1440" w:bottom="1440" w:left="1440" w:header="720" w:footer="720" w:gutter="0"/>

--- a/CSM146/Notes.docx
+++ b/CSM146/Notes.docx
@@ -1221,8 +1221,37 @@
         </w:numPr>
       </w:pPr>
       <w:r>
-        <w:t>Each feature x_i = (x_i – x_i_mean) / x_i_std_dev</w:t>
-      </w:r>
+        <w:t xml:space="preserve">Each feature </w:t>
+      </w:r>
+      <w:proofErr w:type="spellStart"/>
+      <w:r>
+        <w:t>x_i</w:t>
+      </w:r>
+      <w:proofErr w:type="spellEnd"/>
+      <w:r>
+        <w:t xml:space="preserve"> = (</w:t>
+      </w:r>
+      <w:proofErr w:type="spellStart"/>
+      <w:r>
+        <w:t>x_i</w:t>
+      </w:r>
+      <w:proofErr w:type="spellEnd"/>
+      <w:r>
+        <w:t xml:space="preserve"> – </w:t>
+      </w:r>
+      <w:proofErr w:type="spellStart"/>
+      <w:r>
+        <w:t>x_i_mean</w:t>
+      </w:r>
+      <w:proofErr w:type="spellEnd"/>
+      <w:r>
+        <w:t xml:space="preserve">) / </w:t>
+      </w:r>
+      <w:proofErr w:type="spellStart"/>
+      <w:r>
+        <w:t>x_i_std_dev</w:t>
+      </w:r>
+      <w:proofErr w:type="spellEnd"/>
     </w:p>
     <w:p>
       <w:pPr>
@@ -1482,7 +1511,15 @@
       </w:pPr>
       <w:r>
         <w:lastRenderedPageBreak/>
-        <w:t>Hypothesis space: H = {h | h(x) = w^T x + b}</w:t>
+        <w:t xml:space="preserve">Hypothesis space: H = {h | h(x) = </w:t>
+      </w:r>
+      <w:proofErr w:type="spellStart"/>
+      <w:r>
+        <w:t>w^T</w:t>
+      </w:r>
+      <w:proofErr w:type="spellEnd"/>
+      <w:r>
+        <w:t xml:space="preserve"> x + b}</w:t>
       </w:r>
     </w:p>
     <w:p>
@@ -1674,7 +1711,23 @@
         </w:numPr>
       </w:pPr>
       <w:r>
-        <w:t xml:space="preserve">~y = sgn(w^T </w:t>
+        <w:t xml:space="preserve">~y = </w:t>
+      </w:r>
+      <w:proofErr w:type="spellStart"/>
+      <w:r>
+        <w:t>sgn</w:t>
+      </w:r>
+      <w:proofErr w:type="spellEnd"/>
+      <w:r>
+        <w:t>(</w:t>
+      </w:r>
+      <w:proofErr w:type="spellStart"/>
+      <w:r>
+        <w:t>w^T</w:t>
+      </w:r>
+      <w:proofErr w:type="spellEnd"/>
+      <w:r>
+        <w:t xml:space="preserve"> </w:t>
       </w:r>
       <w:r>
         <w:t>x)</w:t>
@@ -1692,7 +1745,15 @@
         <w:t>If ~y is not y:</w:t>
       </w:r>
       <w:r>
-        <w:t xml:space="preserve">  (equivalent to y(w^T x) &lt;= 0</w:t>
+        <w:t xml:space="preserve">  (equivalent to y(</w:t>
+      </w:r>
+      <w:proofErr w:type="spellStart"/>
+      <w:r>
+        <w:t>w^T</w:t>
+      </w:r>
+      <w:proofErr w:type="spellEnd"/>
+      <w:r>
+        <w:t xml:space="preserve"> x) &lt;= 0</w:t>
       </w:r>
       <w:r>
         <w:t>)</w:t>
@@ -1709,12 +1770,14 @@
       <w:r>
         <w:t xml:space="preserve">w = w + </w:t>
       </w:r>
+      <w:proofErr w:type="spellStart"/>
       <w:r>
         <w:t>n</w:t>
       </w:r>
       <w:r>
         <w:t>yx</w:t>
       </w:r>
+      <w:proofErr w:type="spellEnd"/>
       <w:r>
         <w:t xml:space="preserve">     (n -&gt; hyperparameter)</w:t>
       </w:r>
@@ -1751,8 +1814,29 @@
           <w:numId w:val="6"/>
         </w:numPr>
       </w:pPr>
-      <w:r>
-        <w:t>w’^Tx = (w + x)^Tx = w^Tx + x^T x</w:t>
+      <w:proofErr w:type="spellStart"/>
+      <w:r>
+        <w:t>w’^Tx</w:t>
+      </w:r>
+      <w:proofErr w:type="spellEnd"/>
+      <w:r>
+        <w:t xml:space="preserve"> = (w + x)^Tx = </w:t>
+      </w:r>
+      <w:proofErr w:type="spellStart"/>
+      <w:r>
+        <w:t>w^Tx</w:t>
+      </w:r>
+      <w:proofErr w:type="spellEnd"/>
+      <w:r>
+        <w:t xml:space="preserve"> + </w:t>
+      </w:r>
+      <w:proofErr w:type="spellStart"/>
+      <w:r>
+        <w:t>x^T</w:t>
+      </w:r>
+      <w:proofErr w:type="spellEnd"/>
+      <w:r>
+        <w:t xml:space="preserve"> x</w:t>
       </w:r>
     </w:p>
     <w:p>
@@ -1763,8 +1847,13 @@
           <w:numId w:val="6"/>
         </w:numPr>
       </w:pPr>
-      <w:r>
-        <w:t xml:space="preserve">w^T x becomes more positive for input x -&gt; higher chance we will predict </w:t>
+      <w:proofErr w:type="spellStart"/>
+      <w:r>
+        <w:t>w^T</w:t>
+      </w:r>
+      <w:proofErr w:type="spellEnd"/>
+      <w:r>
+        <w:t xml:space="preserve"> x becomes more positive for input x -&gt; higher chance we will predict </w:t>
       </w:r>
       <w:r>
         <w:t>the right label for points near x next tim</w:t>
@@ -1929,8 +2018,13 @@
         </w:numPr>
       </w:pPr>
       <w:r>
-        <w:t>Margin is the maximum gamma such that y(u^T</w:t>
-      </w:r>
+        <w:t>Margin is the maximum gamma such that y(</w:t>
+      </w:r>
+      <w:proofErr w:type="spellStart"/>
+      <w:r>
+        <w:t>u^T</w:t>
+      </w:r>
+      <w:proofErr w:type="spellEnd"/>
       <w:r>
         <w:t xml:space="preserve"> * x</w:t>
       </w:r>
@@ -1989,8 +2083,13 @@
       <w:r>
         <w:t xml:space="preserve"> sigma(</w:t>
       </w:r>
-      <w:r>
-        <w:t xml:space="preserve">u^T x + b) ~ </w:t>
+      <w:proofErr w:type="spellStart"/>
+      <w:r>
+        <w:t>u^T</w:t>
+      </w:r>
+      <w:proofErr w:type="spellEnd"/>
+      <w:r>
+        <w:t xml:space="preserve"> x + b) ~ </w:t>
       </w:r>
       <w:r>
         <w:t>P(y = 1 | x)</w:t>
@@ -2017,7 +2116,15 @@
         </w:numPr>
       </w:pPr>
       <w:r>
-        <w:t>h(x) = sigma(w^T x + b)</w:t>
+        <w:t>h(x) = sigma(</w:t>
+      </w:r>
+      <w:proofErr w:type="spellStart"/>
+      <w:r>
+        <w:t>w^T</w:t>
+      </w:r>
+      <w:proofErr w:type="spellEnd"/>
+      <w:r>
+        <w:t xml:space="preserve"> x + b)</w:t>
       </w:r>
     </w:p>
     <w:p>
@@ -2029,13 +2136,29 @@
         </w:numPr>
       </w:pPr>
       <w:r>
-        <w:t xml:space="preserve">(w^T x + b) -&gt; inf </w:t>
+        <w:t>(</w:t>
+      </w:r>
+      <w:proofErr w:type="spellStart"/>
+      <w:r>
+        <w:t>w^T</w:t>
+      </w:r>
+      <w:proofErr w:type="spellEnd"/>
+      <w:r>
+        <w:t xml:space="preserve"> x + b) -&gt; inf </w:t>
       </w:r>
       <w:r>
         <w:t xml:space="preserve">=&gt; </w:t>
       </w:r>
       <w:r>
-        <w:t xml:space="preserve">in positive section =&gt; sigma(w^T x + b) -&gt; </w:t>
+        <w:t>in positive section =&gt; sigma(</w:t>
+      </w:r>
+      <w:proofErr w:type="spellStart"/>
+      <w:r>
+        <w:t>w^T</w:t>
+      </w:r>
+      <w:proofErr w:type="spellEnd"/>
+      <w:r>
+        <w:t xml:space="preserve"> x + b) -&gt; </w:t>
       </w:r>
       <w:r>
         <w:t>1</w:t>
@@ -2050,7 +2173,15 @@
         </w:numPr>
       </w:pPr>
       <w:r>
-        <w:t xml:space="preserve">(w^T x + b) -&gt; </w:t>
+        <w:t>(</w:t>
+      </w:r>
+      <w:proofErr w:type="spellStart"/>
+      <w:r>
+        <w:t>w^T</w:t>
+      </w:r>
+      <w:proofErr w:type="spellEnd"/>
+      <w:r>
+        <w:t xml:space="preserve"> x + b) -&gt; </w:t>
       </w:r>
       <w:r>
         <w:t>-</w:t>
@@ -2062,7 +2193,15 @@
         <w:t>negative</w:t>
       </w:r>
       <w:r>
-        <w:t xml:space="preserve"> section =&gt; sigma(w^T x + b) -&gt; </w:t>
+        <w:t xml:space="preserve"> section =&gt; sigma(</w:t>
+      </w:r>
+      <w:proofErr w:type="spellStart"/>
+      <w:r>
+        <w:t>w^T</w:t>
+      </w:r>
+      <w:proofErr w:type="spellEnd"/>
+      <w:r>
+        <w:t xml:space="preserve"> x + b) -&gt; </w:t>
       </w:r>
       <w:r>
         <w:t>0</w:t>
@@ -2077,13 +2216,29 @@
         </w:numPr>
       </w:pPr>
       <w:r>
-        <w:t xml:space="preserve">(w^T x + b) -&gt; 0 =&gt; </w:t>
+        <w:t>(</w:t>
+      </w:r>
+      <w:proofErr w:type="spellStart"/>
+      <w:r>
+        <w:t>w^T</w:t>
+      </w:r>
+      <w:proofErr w:type="spellEnd"/>
+      <w:r>
+        <w:t xml:space="preserve"> x + b) -&gt; 0 =&gt; </w:t>
       </w:r>
       <w:r>
         <w:t xml:space="preserve">on linear boundary </w:t>
       </w:r>
       <w:r>
-        <w:t xml:space="preserve">=&gt; sigma(w^T x + b) </w:t>
+        <w:t>=&gt; sigma(</w:t>
+      </w:r>
+      <w:proofErr w:type="spellStart"/>
+      <w:r>
+        <w:t>w^T</w:t>
+      </w:r>
+      <w:proofErr w:type="spellEnd"/>
+      <w:r>
+        <w:t xml:space="preserve"> x + b) </w:t>
       </w:r>
       <w:r>
         <w:t>=</w:t>
@@ -2255,16 +2410,45 @@
         <w:t>A function your model wants to minimize</w:t>
       </w:r>
     </w:p>
+    <w:p/>
+    <w:p>
+      <w:r>
+        <w:t>Neural Network / Deep Learning</w:t>
+      </w:r>
+    </w:p>
     <w:p>
       <w:pPr>
         <w:pStyle w:val="ListParagraph"/>
         <w:numPr>
           <w:ilvl w:val="0"/>
-          <w:numId w:val="6"/>
-        </w:numPr>
-      </w:pPr>
-    </w:p>
-    <w:p/>
+          <w:numId w:val="7"/>
+        </w:numPr>
+      </w:pPr>
+      <w:r>
+        <w:t>If activation function is linear: g(z) = z</w:t>
+      </w:r>
+    </w:p>
+    <w:p>
+      <w:pPr>
+        <w:pStyle w:val="ListParagraph"/>
+        <w:numPr>
+          <w:ilvl w:val="1"/>
+          <w:numId w:val="7"/>
+        </w:numPr>
+      </w:pPr>
+      <w:r>
+        <w:t>Then, the neural network becomes a linear model</w:t>
+      </w:r>
+    </w:p>
+    <w:p>
+      <w:pPr>
+        <w:pStyle w:val="ListParagraph"/>
+        <w:numPr>
+          <w:ilvl w:val="0"/>
+          <w:numId w:val="7"/>
+        </w:numPr>
+      </w:pPr>
+    </w:p>
     <w:sectPr>
       <w:pgSz w:w="12240" w:h="15840"/>
       <w:pgMar w:top="1440" w:right="1440" w:bottom="1440" w:left="1440" w:header="720" w:footer="720" w:gutter="0"/>
@@ -2278,6 +2462,119 @@
 <file path=word/numbering.xml><?xml version="1.0" encoding="utf-8"?>
 <w:numbering xmlns:wpc="http://schemas.microsoft.com/office/word/2010/wordprocessingCanvas" xmlns:cx="http://schemas.microsoft.com/office/drawing/2014/chartex" xmlns:cx1="http://schemas.microsoft.com/office/drawing/2015/9/8/chartex" xmlns:cx2="http://schemas.microsoft.com/office/drawing/2015/10/21/chartex" xmlns:cx3="http://schemas.microsoft.com/office/drawing/2016/5/9/chartex" xmlns:cx4="http://schemas.microsoft.com/office/drawing/2016/5/10/chartex" xmlns:cx5="http://schemas.microsoft.com/office/drawing/2016/5/11/chartex" xmlns:cx6="http://schemas.microsoft.com/office/drawing/2016/5/12/chartex" xmlns:cx7="http://schemas.microsoft.com/office/drawing/2016/5/13/chartex" xmlns:cx8="http://schemas.microsoft.com/office/drawing/2016/5/14/chartex" xmlns:mc="http://schemas.openxmlformats.org/markup-compatibility/2006" xmlns:aink="http://schemas.microsoft.com/office/drawing/2016/ink" xmlns:am3d="http://schemas.microsoft.com/office/drawing/2017/model3d" xmlns:o="urn:schemas-microsoft-com:office:office" xmlns:oel="http://schemas.microsoft.com/office/2019/extlst" xmlns:r="http://schemas.openxmlformats.org/officeDocument/2006/relationships" xmlns:m="http://schemas.openxmlformats.org/officeDocument/2006/math" xmlns:v="urn:schemas-microsoft-com:vml" xmlns:wp14="http://schemas.microsoft.com/office/word/2010/wordprocessingDrawing" xmlns:wp="http://schemas.openxmlformats.org/drawingml/2006/wordprocessingDrawing" xmlns:w10="urn:schemas-microsoft-com:office:word" xmlns:w="http://schemas.openxmlformats.org/wordprocessingml/2006/main" xmlns:w14="http://schemas.microsoft.com/office/word/2010/wordml" xmlns:w15="http://schemas.microsoft.com/office/word/2012/wordml" xmlns:w16cex="http://schemas.microsoft.com/office/word/2018/wordml/cex" xmlns:w16cid="http://schemas.microsoft.com/office/word/2016/wordml/cid" xmlns:w16="http://schemas.microsoft.com/office/word/2018/wordml" xmlns:w16sdtdh="http://schemas.microsoft.com/office/word/2020/wordml/sdtdatahash" xmlns:w16se="http://schemas.microsoft.com/office/word/2015/wordml/symex" xmlns:wpg="http://schemas.microsoft.com/office/word/2010/wordprocessingGroup" xmlns:wpi="http://schemas.microsoft.com/office/word/2010/wordprocessingInk" xmlns:wne="http://schemas.microsoft.com/office/word/2006/wordml" xmlns:wps="http://schemas.microsoft.com/office/word/2010/wordprocessingShape" mc:Ignorable="w14 w15 w16se w16cid w16 w16cex w16sdtdh wp14">
   <w:abstractNum w:abstractNumId="0" w15:restartNumberingAfterBreak="0">
+    <w:nsid w:val="17F538E0"/>
+    <w:multiLevelType w:val="hybridMultilevel"/>
+    <w:tmpl w:val="41F4A44A"/>
+    <w:lvl w:ilvl="0" w:tplc="04090001">
+      <w:start w:val="1"/>
+      <w:numFmt w:val="bullet"/>
+      <w:lvlText w:val=""/>
+      <w:lvlJc w:val="left"/>
+      <w:pPr>
+        <w:ind w:left="720" w:hanging="360"/>
+      </w:pPr>
+      <w:rPr>
+        <w:rFonts w:ascii="Symbol" w:hAnsi="Symbol" w:hint="default"/>
+      </w:rPr>
+    </w:lvl>
+    <w:lvl w:ilvl="1" w:tplc="04090003">
+      <w:start w:val="1"/>
+      <w:numFmt w:val="bullet"/>
+      <w:lvlText w:val="o"/>
+      <w:lvlJc w:val="left"/>
+      <w:pPr>
+        <w:ind w:left="1440" w:hanging="360"/>
+      </w:pPr>
+      <w:rPr>
+        <w:rFonts w:ascii="Courier New" w:hAnsi="Courier New" w:cs="Courier New" w:hint="default"/>
+      </w:rPr>
+    </w:lvl>
+    <w:lvl w:ilvl="2" w:tplc="04090005" w:tentative="1">
+      <w:start w:val="1"/>
+      <w:numFmt w:val="bullet"/>
+      <w:lvlText w:val=""/>
+      <w:lvlJc w:val="left"/>
+      <w:pPr>
+        <w:ind w:left="2160" w:hanging="360"/>
+      </w:pPr>
+      <w:rPr>
+        <w:rFonts w:ascii="Wingdings" w:hAnsi="Wingdings" w:hint="default"/>
+      </w:rPr>
+    </w:lvl>
+    <w:lvl w:ilvl="3" w:tplc="04090001" w:tentative="1">
+      <w:start w:val="1"/>
+      <w:numFmt w:val="bullet"/>
+      <w:lvlText w:val=""/>
+      <w:lvlJc w:val="left"/>
+      <w:pPr>
+        <w:ind w:left="2880" w:hanging="360"/>
+      </w:pPr>
+      <w:rPr>
+        <w:rFonts w:ascii="Symbol" w:hAnsi="Symbol" w:hint="default"/>
+      </w:rPr>
+    </w:lvl>
+    <w:lvl w:ilvl="4" w:tplc="04090003" w:tentative="1">
+      <w:start w:val="1"/>
+      <w:numFmt w:val="bullet"/>
+      <w:lvlText w:val="o"/>
+      <w:lvlJc w:val="left"/>
+      <w:pPr>
+        <w:ind w:left="3600" w:hanging="360"/>
+      </w:pPr>
+      <w:rPr>
+        <w:rFonts w:ascii="Courier New" w:hAnsi="Courier New" w:cs="Courier New" w:hint="default"/>
+      </w:rPr>
+    </w:lvl>
+    <w:lvl w:ilvl="5" w:tplc="04090005" w:tentative="1">
+      <w:start w:val="1"/>
+      <w:numFmt w:val="bullet"/>
+      <w:lvlText w:val=""/>
+      <w:lvlJc w:val="left"/>
+      <w:pPr>
+        <w:ind w:left="4320" w:hanging="360"/>
+      </w:pPr>
+      <w:rPr>
+        <w:rFonts w:ascii="Wingdings" w:hAnsi="Wingdings" w:hint="default"/>
+      </w:rPr>
+    </w:lvl>
+    <w:lvl w:ilvl="6" w:tplc="04090001" w:tentative="1">
+      <w:start w:val="1"/>
+      <w:numFmt w:val="bullet"/>
+      <w:lvlText w:val=""/>
+      <w:lvlJc w:val="left"/>
+      <w:pPr>
+        <w:ind w:left="5040" w:hanging="360"/>
+      </w:pPr>
+      <w:rPr>
+        <w:rFonts w:ascii="Symbol" w:hAnsi="Symbol" w:hint="default"/>
+      </w:rPr>
+    </w:lvl>
+    <w:lvl w:ilvl="7" w:tplc="04090003" w:tentative="1">
+      <w:start w:val="1"/>
+      <w:numFmt w:val="bullet"/>
+      <w:lvlText w:val="o"/>
+      <w:lvlJc w:val="left"/>
+      <w:pPr>
+        <w:ind w:left="5760" w:hanging="360"/>
+      </w:pPr>
+      <w:rPr>
+        <w:rFonts w:ascii="Courier New" w:hAnsi="Courier New" w:cs="Courier New" w:hint="default"/>
+      </w:rPr>
+    </w:lvl>
+    <w:lvl w:ilvl="8" w:tplc="04090005" w:tentative="1">
+      <w:start w:val="1"/>
+      <w:numFmt w:val="bullet"/>
+      <w:lvlText w:val=""/>
+      <w:lvlJc w:val="left"/>
+      <w:pPr>
+        <w:ind w:left="6480" w:hanging="360"/>
+      </w:pPr>
+      <w:rPr>
+        <w:rFonts w:ascii="Wingdings" w:hAnsi="Wingdings" w:hint="default"/>
+      </w:rPr>
+    </w:lvl>
+  </w:abstractNum>
+  <w:abstractNum w:abstractNumId="1" w15:restartNumberingAfterBreak="0">
     <w:nsid w:val="193E0987"/>
     <w:multiLevelType w:val="hybridMultilevel"/>
     <w:tmpl w:val="5380C2B4"/>
@@ -2390,7 +2687,7 @@
       </w:rPr>
     </w:lvl>
   </w:abstractNum>
-  <w:abstractNum w:abstractNumId="1" w15:restartNumberingAfterBreak="0">
+  <w:abstractNum w:abstractNumId="2" w15:restartNumberingAfterBreak="0">
     <w:nsid w:val="3DAD5274"/>
     <w:multiLevelType w:val="hybridMultilevel"/>
     <w:tmpl w:val="F594C41C"/>
@@ -2503,7 +2800,7 @@
       </w:rPr>
     </w:lvl>
   </w:abstractNum>
-  <w:abstractNum w:abstractNumId="2" w15:restartNumberingAfterBreak="0">
+  <w:abstractNum w:abstractNumId="3" w15:restartNumberingAfterBreak="0">
     <w:nsid w:val="59F00452"/>
     <w:multiLevelType w:val="hybridMultilevel"/>
     <w:tmpl w:val="CC2C3EFC"/>
@@ -2616,7 +2913,7 @@
       </w:rPr>
     </w:lvl>
   </w:abstractNum>
-  <w:abstractNum w:abstractNumId="3" w15:restartNumberingAfterBreak="0">
+  <w:abstractNum w:abstractNumId="4" w15:restartNumberingAfterBreak="0">
     <w:nsid w:val="5AD15A6D"/>
     <w:multiLevelType w:val="hybridMultilevel"/>
     <w:tmpl w:val="81E6E6DA"/>
@@ -2729,7 +3026,7 @@
       </w:rPr>
     </w:lvl>
   </w:abstractNum>
-  <w:abstractNum w:abstractNumId="4" w15:restartNumberingAfterBreak="0">
+  <w:abstractNum w:abstractNumId="5" w15:restartNumberingAfterBreak="0">
     <w:nsid w:val="62CD1514"/>
     <w:multiLevelType w:val="hybridMultilevel"/>
     <w:tmpl w:val="5672A876"/>
@@ -2842,7 +3139,7 @@
       </w:rPr>
     </w:lvl>
   </w:abstractNum>
-  <w:abstractNum w:abstractNumId="5" w15:restartNumberingAfterBreak="0">
+  <w:abstractNum w:abstractNumId="6" w15:restartNumberingAfterBreak="0">
     <w:nsid w:val="6DD14770"/>
     <w:multiLevelType w:val="hybridMultilevel"/>
     <w:tmpl w:val="944A4C80"/>
@@ -2956,22 +3253,25 @@
     </w:lvl>
   </w:abstractNum>
   <w:num w:numId="1" w16cid:durableId="227615292">
-    <w:abstractNumId w:val="0"/>
+    <w:abstractNumId w:val="1"/>
   </w:num>
   <w:num w:numId="2" w16cid:durableId="1850871888">
+    <w:abstractNumId w:val="6"/>
+  </w:num>
+  <w:num w:numId="3" w16cid:durableId="328139671">
     <w:abstractNumId w:val="5"/>
   </w:num>
-  <w:num w:numId="3" w16cid:durableId="328139671">
+  <w:num w:numId="4" w16cid:durableId="1685935488">
     <w:abstractNumId w:val="4"/>
   </w:num>
-  <w:num w:numId="4" w16cid:durableId="1685935488">
+  <w:num w:numId="5" w16cid:durableId="1358047622">
+    <w:abstractNumId w:val="2"/>
+  </w:num>
+  <w:num w:numId="6" w16cid:durableId="1300958644">
     <w:abstractNumId w:val="3"/>
   </w:num>
-  <w:num w:numId="5" w16cid:durableId="1358047622">
-    <w:abstractNumId w:val="1"/>
-  </w:num>
-  <w:num w:numId="6" w16cid:durableId="1300958644">
-    <w:abstractNumId w:val="2"/>
+  <w:num w:numId="7" w16cid:durableId="124084527">
+    <w:abstractNumId w:val="0"/>
   </w:num>
 </w:numbering>
 </file>

--- a/CSM146/Notes.docx
+++ b/CSM146/Notes.docx
@@ -28,7 +28,15 @@
         </w:numPr>
       </w:pPr>
       <w:r>
-        <w:t>{1,2,…,K}^N</w:t>
+        <w:t>{</w:t>
+      </w:r>
+      <w:proofErr w:type="gramStart"/>
+      <w:r>
+        <w:t>1,2,…</w:t>
+      </w:r>
+      <w:proofErr w:type="gramEnd"/>
+      <w:r>
+        <w:t>,K}^N</w:t>
       </w:r>
     </w:p>
     <w:p>
@@ -192,9 +200,11 @@
       <w:r>
         <w:t xml:space="preserve">The considered </w:t>
       </w:r>
+      <w:proofErr w:type="gramStart"/>
       <w:r>
         <w:t>functions</w:t>
       </w:r>
+      <w:proofErr w:type="gramEnd"/>
       <w:r>
         <w:t xml:space="preserve"> in this spac</w:t>
       </w:r>
@@ -460,7 +470,15 @@
         </w:numPr>
       </w:pPr>
       <w:r>
-        <w:t>Determine a hypothesis space.. use brute-force to find the best hypothesis/model/function</w:t>
+        <w:t xml:space="preserve">Determine a hypothesis </w:t>
+      </w:r>
+      <w:proofErr w:type="gramStart"/>
+      <w:r>
+        <w:t>space..</w:t>
+      </w:r>
+      <w:proofErr w:type="gramEnd"/>
+      <w:r>
+        <w:t xml:space="preserve"> use brute-force to find the best hypothesis/model/function</w:t>
       </w:r>
     </w:p>
     <w:p>
@@ -1077,6 +1095,9 @@
         </w:numPr>
       </w:pPr>
       <w:r>
+        <w:tab/>
+      </w:r>
+      <w:r>
         <w:t>KNN algo builds an implicit function based on these boundaries</w:t>
       </w:r>
     </w:p>
@@ -1714,6 +1735,7 @@
         <w:t xml:space="preserve">~y = </w:t>
       </w:r>
       <w:proofErr w:type="spellStart"/>
+      <w:proofErr w:type="gramStart"/>
       <w:r>
         <w:t>sgn</w:t>
       </w:r>
@@ -1722,6 +1744,7 @@
         <w:t>(</w:t>
       </w:r>
       <w:proofErr w:type="spellStart"/>
+      <w:proofErr w:type="gramEnd"/>
       <w:r>
         <w:t>w^T</w:t>
       </w:r>
@@ -1742,10 +1765,18 @@
         </w:numPr>
       </w:pPr>
       <w:r>
-        <w:t>If ~y is not y:</w:t>
-      </w:r>
-      <w:r>
-        <w:t xml:space="preserve">  (equivalent to y(</w:t>
+        <w:t>If ~y is not y</w:t>
+      </w:r>
+      <w:proofErr w:type="gramStart"/>
+      <w:r>
+        <w:t>:</w:t>
+      </w:r>
+      <w:r>
+        <w:t xml:space="preserve">  (</w:t>
+      </w:r>
+      <w:proofErr w:type="gramEnd"/>
+      <w:r>
+        <w:t>equivalent to y(</w:t>
       </w:r>
       <w:proofErr w:type="spellStart"/>
       <w:r>
@@ -1779,7 +1810,15 @@
       </w:r>
       <w:proofErr w:type="spellEnd"/>
       <w:r>
-        <w:t xml:space="preserve">     (n -&gt; hyperparameter)</w:t>
+        <w:t xml:space="preserve">  </w:t>
+      </w:r>
+      <w:proofErr w:type="gramStart"/>
+      <w:r>
+        <w:t xml:space="preserve">   (</w:t>
+      </w:r>
+      <w:proofErr w:type="gramEnd"/>
+      <w:r>
+        <w:t>n -&gt; hyperparameter)</w:t>
       </w:r>
     </w:p>
     <w:p>
@@ -1820,7 +1859,15 @@
       </w:r>
       <w:proofErr w:type="spellEnd"/>
       <w:r>
-        <w:t xml:space="preserve"> = (w + x)^Tx = </w:t>
+        <w:t xml:space="preserve"> = (w + </w:t>
+      </w:r>
+      <w:proofErr w:type="gramStart"/>
+      <w:r>
+        <w:t>x)^</w:t>
+      </w:r>
+      <w:proofErr w:type="gramEnd"/>
+      <w:r>
+        <w:t xml:space="preserve">Tx = </w:t>
       </w:r>
       <w:proofErr w:type="spellStart"/>
       <w:r>
@@ -2018,9 +2065,14 @@
         </w:numPr>
       </w:pPr>
       <w:r>
-        <w:t>Margin is the maximum gamma such that y(</w:t>
+        <w:t xml:space="preserve">Margin is the maximum gamma such that </w:t>
+      </w:r>
+      <w:proofErr w:type="gramStart"/>
+      <w:r>
+        <w:t>y(</w:t>
       </w:r>
       <w:proofErr w:type="spellStart"/>
+      <w:proofErr w:type="gramEnd"/>
       <w:r>
         <w:t>u^T</w:t>
       </w:r>
@@ -2081,9 +2133,14 @@
         <w:t>=</w:t>
       </w:r>
       <w:r>
-        <w:t xml:space="preserve"> sigma(</w:t>
+        <w:t xml:space="preserve"> </w:t>
+      </w:r>
+      <w:proofErr w:type="gramStart"/>
+      <w:r>
+        <w:t>sigma(</w:t>
       </w:r>
       <w:proofErr w:type="spellStart"/>
+      <w:proofErr w:type="gramEnd"/>
       <w:r>
         <w:t>u^T</w:t>
       </w:r>
@@ -2104,21 +2161,34 @@
         </w:numPr>
       </w:pPr>
       <w:r>
-        <w:t>Try to learn the function P(y = 1 | x)</w:t>
-      </w:r>
-    </w:p>
-    <w:p>
-      <w:pPr>
-        <w:pStyle w:val="ListParagraph"/>
-        <w:numPr>
-          <w:ilvl w:val="1"/>
-          <w:numId w:val="6"/>
-        </w:numPr>
-      </w:pPr>
-      <w:r>
-        <w:t>h(x) = sigma(</w:t>
+        <w:t xml:space="preserve">Try to learn the function </w:t>
+      </w:r>
+      <w:proofErr w:type="gramStart"/>
+      <w:r>
+        <w:t>P(</w:t>
+      </w:r>
+      <w:proofErr w:type="gramEnd"/>
+      <w:r>
+        <w:t>y = 1 | x)</w:t>
+      </w:r>
+    </w:p>
+    <w:p>
+      <w:pPr>
+        <w:pStyle w:val="ListParagraph"/>
+        <w:numPr>
+          <w:ilvl w:val="1"/>
+          <w:numId w:val="6"/>
+        </w:numPr>
+      </w:pPr>
+      <w:r>
+        <w:t xml:space="preserve">h(x) = </w:t>
+      </w:r>
+      <w:proofErr w:type="gramStart"/>
+      <w:r>
+        <w:t>sigma(</w:t>
       </w:r>
       <w:proofErr w:type="spellStart"/>
+      <w:proofErr w:type="gramEnd"/>
       <w:r>
         <w:t>w^T</w:t>
       </w:r>
@@ -2150,9 +2220,14 @@
         <w:t xml:space="preserve">=&gt; </w:t>
       </w:r>
       <w:r>
-        <w:t>in positive section =&gt; sigma(</w:t>
+        <w:t xml:space="preserve">in positive section =&gt; </w:t>
+      </w:r>
+      <w:proofErr w:type="gramStart"/>
+      <w:r>
+        <w:t>sigma(</w:t>
       </w:r>
       <w:proofErr w:type="spellStart"/>
+      <w:proofErr w:type="gramEnd"/>
       <w:r>
         <w:t>w^T</w:t>
       </w:r>
@@ -2193,9 +2268,14 @@
         <w:t>negative</w:t>
       </w:r>
       <w:r>
-        <w:t xml:space="preserve"> section =&gt; sigma(</w:t>
+        <w:t xml:space="preserve"> section =&gt; </w:t>
+      </w:r>
+      <w:proofErr w:type="gramStart"/>
+      <w:r>
+        <w:t>sigma(</w:t>
       </w:r>
       <w:proofErr w:type="spellStart"/>
+      <w:proofErr w:type="gramEnd"/>
       <w:r>
         <w:t>w^T</w:t>
       </w:r>
@@ -2230,9 +2310,14 @@
         <w:t xml:space="preserve">on linear boundary </w:t>
       </w:r>
       <w:r>
-        <w:t>=&gt; sigma(</w:t>
+        <w:t xml:space="preserve">=&gt; </w:t>
+      </w:r>
+      <w:proofErr w:type="gramStart"/>
+      <w:r>
+        <w:t>sigma(</w:t>
       </w:r>
       <w:proofErr w:type="spellStart"/>
+      <w:proofErr w:type="gramEnd"/>
       <w:r>
         <w:t>w^T</w:t>
       </w:r>
